--- a/ToDo.docx
+++ b/ToDo.docx
@@ -1,6 +1,6 @@
 
 <file path=word/document.xml><?xml version="1.0" encoding="utf-8"?>
-<w:document xmlns:wpc="http://schemas.microsoft.com/office/word/2010/wordprocessingCanvas" xmlns:cx="http://schemas.microsoft.com/office/drawing/2014/chartex" xmlns:cx1="http://schemas.microsoft.com/office/drawing/2015/9/8/chartex" xmlns:mc="http://schemas.openxmlformats.org/markup-compatibility/2006" xmlns:o="urn:schemas-microsoft-com:office:office" xmlns:r="http://schemas.openxmlformats.org/officeDocument/2006/relationships" xmlns:m="http://schemas.openxmlformats.org/officeDocument/2006/math" xmlns:v="urn:schemas-microsoft-com:vml" xmlns:wp14="http://schemas.microsoft.com/office/word/2010/wordprocessingDrawing" xmlns:wp="http://schemas.openxmlformats.org/drawingml/2006/wordprocessingDrawing" xmlns:w10="urn:schemas-microsoft-com:office:word" xmlns:w="http://schemas.openxmlformats.org/wordprocessingml/2006/main" xmlns:w14="http://schemas.microsoft.com/office/word/2010/wordml" xmlns:w15="http://schemas.microsoft.com/office/word/2012/wordml" xmlns:w16se="http://schemas.microsoft.com/office/word/2015/wordml/symex" xmlns:wpg="http://schemas.microsoft.com/office/word/2010/wordprocessingGroup" xmlns:wpi="http://schemas.microsoft.com/office/word/2010/wordprocessingInk" xmlns:wne="http://schemas.microsoft.com/office/word/2006/wordml" xmlns:wps="http://schemas.microsoft.com/office/word/2010/wordprocessingShape" mc:Ignorable="w14 w15 w16se wp14">
+<w:document xmlns:wpc="http://schemas.microsoft.com/office/word/2010/wordprocessingCanvas" xmlns:cx="http://schemas.microsoft.com/office/drawing/2014/chartex" xmlns:cx1="http://schemas.microsoft.com/office/drawing/2015/9/8/chartex" xmlns:cx2="http://schemas.microsoft.com/office/drawing/2015/10/21/chartex" xmlns:cx3="http://schemas.microsoft.com/office/drawing/2016/5/9/chartex" xmlns:cx4="http://schemas.microsoft.com/office/drawing/2016/5/10/chartex" xmlns:cx5="http://schemas.microsoft.com/office/drawing/2016/5/11/chartex" xmlns:cx6="http://schemas.microsoft.com/office/drawing/2016/5/12/chartex" xmlns:cx7="http://schemas.microsoft.com/office/drawing/2016/5/13/chartex" xmlns:cx8="http://schemas.microsoft.com/office/drawing/2016/5/14/chartex" xmlns:mc="http://schemas.openxmlformats.org/markup-compatibility/2006" xmlns:aink="http://schemas.microsoft.com/office/drawing/2016/ink" xmlns:am3d="http://schemas.microsoft.com/office/drawing/2017/model3d" xmlns:o="urn:schemas-microsoft-com:office:office" xmlns:r="http://schemas.openxmlformats.org/officeDocument/2006/relationships" xmlns:m="http://schemas.openxmlformats.org/officeDocument/2006/math" xmlns:v="urn:schemas-microsoft-com:vml" xmlns:wp14="http://schemas.microsoft.com/office/word/2010/wordprocessingDrawing" xmlns:wp="http://schemas.openxmlformats.org/drawingml/2006/wordprocessingDrawing" xmlns:w10="urn:schemas-microsoft-com:office:word" xmlns:w="http://schemas.openxmlformats.org/wordprocessingml/2006/main" xmlns:w14="http://schemas.microsoft.com/office/word/2010/wordml" xmlns:w15="http://schemas.microsoft.com/office/word/2012/wordml" xmlns:w16cid="http://schemas.microsoft.com/office/word/2016/wordml/cid" xmlns:w16se="http://schemas.microsoft.com/office/word/2015/wordml/symex" xmlns:wpg="http://schemas.microsoft.com/office/word/2010/wordprocessingGroup" xmlns:wpi="http://schemas.microsoft.com/office/word/2010/wordprocessingInk" xmlns:wne="http://schemas.microsoft.com/office/word/2006/wordml" xmlns:wps="http://schemas.microsoft.com/office/word/2010/wordprocessingShape" mc:Ignorable="w14 w15 w16se w16cid wp14">
   <w:body>
     <w:p>
       <w:pPr>
@@ -20,7 +20,7 @@
     </w:p>
     <w:p>
       <w:pPr>
-        <w:pStyle w:val="ListParagraph"/>
+        <w:pStyle w:val="a3"/>
         <w:numPr>
           <w:ilvl w:val="0"/>
           <w:numId w:val="1"/>
@@ -39,31 +39,41 @@
     </w:p>
     <w:p>
       <w:pPr>
-        <w:pStyle w:val="ListParagraph"/>
+        <w:pStyle w:val="a3"/>
         <w:numPr>
           <w:ilvl w:val="1"/>
           <w:numId w:val="1"/>
         </w:numPr>
         <w:bidi w:val="0"/>
-      </w:pPr>
-      <w:r>
+        <w:rPr>
+          <w:strike/>
+        </w:rPr>
+      </w:pPr>
+      <w:r>
+        <w:rPr>
+          <w:strike/>
+        </w:rPr>
         <w:t xml:space="preserve">Make 50% use </w:t>
       </w:r>
       <w:r>
         <w:rPr>
           <w:b/>
           <w:bCs/>
+          <w:strike/>
           <w:u w:val="single"/>
         </w:rPr>
         <w:t>past</w:t>
       </w:r>
       <w:r>
+        <w:rPr>
+          <w:strike/>
+        </w:rPr>
         <w:t xml:space="preserve"> sentences</w:t>
       </w:r>
     </w:p>
     <w:p>
       <w:pPr>
-        <w:pStyle w:val="ListParagraph"/>
+        <w:pStyle w:val="a3"/>
         <w:numPr>
           <w:ilvl w:val="0"/>
           <w:numId w:val="1"/>
@@ -82,7 +92,7 @@
     </w:p>
     <w:p>
       <w:pPr>
-        <w:pStyle w:val="ListParagraph"/>
+        <w:pStyle w:val="a3"/>
         <w:numPr>
           <w:ilvl w:val="1"/>
           <w:numId w:val="1"/>
@@ -92,7 +102,7 @@
     </w:p>
     <w:p>
       <w:pPr>
-        <w:pStyle w:val="ListParagraph"/>
+        <w:pStyle w:val="a3"/>
         <w:numPr>
           <w:ilvl w:val="0"/>
           <w:numId w:val="1"/>
@@ -105,30 +115,40 @@
     </w:p>
     <w:p>
       <w:pPr>
-        <w:pStyle w:val="ListParagraph"/>
+        <w:pStyle w:val="a3"/>
         <w:numPr>
           <w:ilvl w:val="0"/>
           <w:numId w:val="1"/>
         </w:numPr>
         <w:bidi w:val="0"/>
-      </w:pPr>
-      <w:r>
+        <w:rPr>
+          <w:strike/>
+        </w:rPr>
+      </w:pPr>
+      <w:r>
+        <w:rPr>
+          <w:strike/>
+        </w:rPr>
         <w:t xml:space="preserve">Create </w:t>
       </w:r>
       <w:proofErr w:type="spellStart"/>
       <w:r>
+        <w:rPr>
+          <w:strike/>
+        </w:rPr>
         <w:t>ablock</w:t>
       </w:r>
       <w:proofErr w:type="spellEnd"/>
       <w:r>
+        <w:rPr>
+          <w:strike/>
+        </w:rPr>
         <w:t xml:space="preserve"> break window</w:t>
       </w:r>
-      <w:bookmarkStart w:id="0" w:name="_GoBack"/>
-      <w:bookmarkEnd w:id="0"/>
     </w:p>
     <w:p>
       <w:pPr>
-        <w:pStyle w:val="ListParagraph"/>
+        <w:pStyle w:val="a3"/>
         <w:numPr>
           <w:ilvl w:val="0"/>
           <w:numId w:val="1"/>
@@ -146,25 +166,20 @@
     </w:p>
     <w:p>
       <w:pPr>
-        <w:pStyle w:val="ListParagraph"/>
+        <w:pStyle w:val="a3"/>
         <w:numPr>
           <w:ilvl w:val="0"/>
           <w:numId w:val="1"/>
         </w:numPr>
         <w:bidi w:val="0"/>
       </w:pPr>
-      <w:proofErr w:type="gramStart"/>
-      <w:r>
-        <w:t>create</w:t>
-      </w:r>
-      <w:proofErr w:type="gramEnd"/>
-      <w:r>
-        <w:t xml:space="preserve"> emotional reactivity?</w:t>
+      <w:r>
+        <w:t>create emotional reactivity?</w:t>
       </w:r>
     </w:p>
     <w:p>
       <w:pPr>
-        <w:pStyle w:val="ListParagraph"/>
+        <w:pStyle w:val="a3"/>
         <w:numPr>
           <w:ilvl w:val="0"/>
           <w:numId w:val="1"/>
@@ -185,16 +200,24 @@
     </w:p>
     <w:p>
       <w:pPr>
-        <w:pStyle w:val="ListParagraph"/>
+        <w:pStyle w:val="a3"/>
         <w:numPr>
           <w:ilvl w:val="0"/>
           <w:numId w:val="1"/>
         </w:numPr>
         <w:bidi w:val="0"/>
-      </w:pPr>
-      <w:r>
+        <w:rPr>
+          <w:strike/>
+        </w:rPr>
+      </w:pPr>
+      <w:bookmarkStart w:id="0" w:name="_GoBack"/>
+      <w:r>
+        <w:rPr>
+          <w:strike/>
+        </w:rPr>
         <w:t>Integrate with Omer's code</w:t>
       </w:r>
+      <w:bookmarkEnd w:id="0"/>
     </w:p>
     <w:sectPr>
       <w:pgSz w:w="11906" w:h="16838"/>
@@ -209,7 +232,7 @@
 </file>
 
 <file path=word/numbering.xml><?xml version="1.0" encoding="utf-8"?>
-<w:numbering xmlns:wpc="http://schemas.microsoft.com/office/word/2010/wordprocessingCanvas" xmlns:cx="http://schemas.microsoft.com/office/drawing/2014/chartex" xmlns:cx1="http://schemas.microsoft.com/office/drawing/2015/9/8/chartex" xmlns:mc="http://schemas.openxmlformats.org/markup-compatibility/2006" xmlns:o="urn:schemas-microsoft-com:office:office" xmlns:r="http://schemas.openxmlformats.org/officeDocument/2006/relationships" xmlns:m="http://schemas.openxmlformats.org/officeDocument/2006/math" xmlns:v="urn:schemas-microsoft-com:vml" xmlns:wp14="http://schemas.microsoft.com/office/word/2010/wordprocessingDrawing" xmlns:wp="http://schemas.openxmlformats.org/drawingml/2006/wordprocessingDrawing" xmlns:w10="urn:schemas-microsoft-com:office:word" xmlns:w="http://schemas.openxmlformats.org/wordprocessingml/2006/main" xmlns:w14="http://schemas.microsoft.com/office/word/2010/wordml" xmlns:w15="http://schemas.microsoft.com/office/word/2012/wordml" xmlns:w16se="http://schemas.microsoft.com/office/word/2015/wordml/symex" xmlns:wpg="http://schemas.microsoft.com/office/word/2010/wordprocessingGroup" xmlns:wpi="http://schemas.microsoft.com/office/word/2010/wordprocessingInk" xmlns:wne="http://schemas.microsoft.com/office/word/2006/wordml" xmlns:wps="http://schemas.microsoft.com/office/word/2010/wordprocessingShape" mc:Ignorable="w14 w15 w16se wp14">
+<w:numbering xmlns:wpc="http://schemas.microsoft.com/office/word/2010/wordprocessingCanvas" xmlns:cx="http://schemas.microsoft.com/office/drawing/2014/chartex" xmlns:cx1="http://schemas.microsoft.com/office/drawing/2015/9/8/chartex" xmlns:cx2="http://schemas.microsoft.com/office/drawing/2015/10/21/chartex" xmlns:cx3="http://schemas.microsoft.com/office/drawing/2016/5/9/chartex" xmlns:cx4="http://schemas.microsoft.com/office/drawing/2016/5/10/chartex" xmlns:cx5="http://schemas.microsoft.com/office/drawing/2016/5/11/chartex" xmlns:cx6="http://schemas.microsoft.com/office/drawing/2016/5/12/chartex" xmlns:cx7="http://schemas.microsoft.com/office/drawing/2016/5/13/chartex" xmlns:cx8="http://schemas.microsoft.com/office/drawing/2016/5/14/chartex" xmlns:mc="http://schemas.openxmlformats.org/markup-compatibility/2006" xmlns:aink="http://schemas.microsoft.com/office/drawing/2016/ink" xmlns:am3d="http://schemas.microsoft.com/office/drawing/2017/model3d" xmlns:o="urn:schemas-microsoft-com:office:office" xmlns:r="http://schemas.openxmlformats.org/officeDocument/2006/relationships" xmlns:m="http://schemas.openxmlformats.org/officeDocument/2006/math" xmlns:v="urn:schemas-microsoft-com:vml" xmlns:wp14="http://schemas.microsoft.com/office/word/2010/wordprocessingDrawing" xmlns:wp="http://schemas.openxmlformats.org/drawingml/2006/wordprocessingDrawing" xmlns:w10="urn:schemas-microsoft-com:office:word" xmlns:w="http://schemas.openxmlformats.org/wordprocessingml/2006/main" xmlns:w14="http://schemas.microsoft.com/office/word/2010/wordml" xmlns:w15="http://schemas.microsoft.com/office/word/2012/wordml" xmlns:w16cid="http://schemas.microsoft.com/office/word/2016/wordml/cid" xmlns:w16se="http://schemas.microsoft.com/office/word/2015/wordml/symex" xmlns:wpg="http://schemas.microsoft.com/office/word/2010/wordprocessingGroup" xmlns:wpi="http://schemas.microsoft.com/office/word/2010/wordprocessingInk" xmlns:wne="http://schemas.microsoft.com/office/word/2006/wordml" xmlns:wps="http://schemas.microsoft.com/office/word/2010/wordprocessingShape" mc:Ignorable="w14 w15 w16se w16cid wp14">
   <w:abstractNum w:abstractNumId="0" w15:restartNumberingAfterBreak="0">
     <w:nsid w:val="6DCD2527"/>
     <w:multiLevelType w:val="hybridMultilevel"/>
@@ -306,7 +329,7 @@
 </file>
 
 <file path=word/styles.xml><?xml version="1.0" encoding="utf-8"?>
-<w:styles xmlns:mc="http://schemas.openxmlformats.org/markup-compatibility/2006" xmlns:r="http://schemas.openxmlformats.org/officeDocument/2006/relationships" xmlns:w="http://schemas.openxmlformats.org/wordprocessingml/2006/main" xmlns:w14="http://schemas.microsoft.com/office/word/2010/wordml" xmlns:w15="http://schemas.microsoft.com/office/word/2012/wordml" xmlns:w16se="http://schemas.microsoft.com/office/word/2015/wordml/symex" mc:Ignorable="w14 w15 w16se">
+<w:styles xmlns:mc="http://schemas.openxmlformats.org/markup-compatibility/2006" xmlns:r="http://schemas.openxmlformats.org/officeDocument/2006/relationships" xmlns:w="http://schemas.openxmlformats.org/wordprocessingml/2006/main" xmlns:w14="http://schemas.microsoft.com/office/word/2010/wordml" xmlns:w15="http://schemas.microsoft.com/office/word/2012/wordml" xmlns:w16cid="http://schemas.microsoft.com/office/word/2016/wordml/cid" xmlns:w16se="http://schemas.microsoft.com/office/word/2015/wordml/symex" mc:Ignorable="w14 w15 w16se w16cid">
   <w:docDefaults>
     <w:rPrDefault>
       <w:rPr>
@@ -322,7 +345,7 @@
       </w:pPr>
     </w:pPrDefault>
   </w:docDefaults>
-  <w:latentStyles w:defLockedState="0" w:defUIPriority="99" w:defSemiHidden="0" w:defUnhideWhenUsed="0" w:defQFormat="0" w:count="371">
+  <w:latentStyles w:defLockedState="0" w:defUIPriority="99" w:defSemiHidden="0" w:defUnhideWhenUsed="0" w:defQFormat="0" w:count="375">
     <w:lsdException w:name="Normal" w:uiPriority="0" w:qFormat="1"/>
     <w:lsdException w:name="heading 1" w:uiPriority="9" w:qFormat="1"/>
     <w:lsdException w:name="heading 2" w:semiHidden="1" w:uiPriority="9" w:unhideWhenUsed="1" w:qFormat="1"/>
@@ -428,7 +451,6 @@
     <w:lsdException w:name="HTML Sample" w:semiHidden="1" w:unhideWhenUsed="1"/>
     <w:lsdException w:name="HTML Typewriter" w:semiHidden="1" w:unhideWhenUsed="1"/>
     <w:lsdException w:name="HTML Variable" w:semiHidden="1" w:unhideWhenUsed="1"/>
-    <w:lsdException w:name="Normal Table" w:semiHidden="1" w:unhideWhenUsed="1"/>
     <w:lsdException w:name="annotation subject" w:semiHidden="1" w:unhideWhenUsed="1"/>
     <w:lsdException w:name="No List" w:semiHidden="1" w:unhideWhenUsed="1"/>
     <w:lsdException w:name="Outline List 1" w:semiHidden="1" w:unhideWhenUsed="1"/>
@@ -472,10 +494,8 @@
     <w:lsdException w:name="Table Elegant" w:semiHidden="1" w:unhideWhenUsed="1"/>
     <w:lsdException w:name="Table Professional" w:semiHidden="1" w:unhideWhenUsed="1"/>
     <w:lsdException w:name="Table Subtle 1" w:semiHidden="1" w:unhideWhenUsed="1"/>
-    <w:lsdException w:name="Table Subtle 2" w:semiHidden="1" w:unhideWhenUsed="1"/>
     <w:lsdException w:name="Table Web 1" w:semiHidden="1" w:unhideWhenUsed="1"/>
     <w:lsdException w:name="Table Web 2" w:semiHidden="1" w:unhideWhenUsed="1"/>
-    <w:lsdException w:name="Table Web 3" w:semiHidden="1" w:unhideWhenUsed="1"/>
     <w:lsdException w:name="Balloon Text" w:semiHidden="1" w:unhideWhenUsed="1"/>
     <w:lsdException w:name="Table Grid" w:uiPriority="39"/>
     <w:lsdException w:name="Table Theme" w:semiHidden="1" w:unhideWhenUsed="1"/>
@@ -694,21 +714,25 @@
     <w:lsdException w:name="List Table 5 Dark Accent 6" w:uiPriority="50"/>
     <w:lsdException w:name="List Table 6 Colorful Accent 6" w:uiPriority="51"/>
     <w:lsdException w:name="List Table 7 Colorful Accent 6" w:uiPriority="52"/>
+    <w:lsdException w:name="Mention" w:semiHidden="1" w:unhideWhenUsed="1"/>
+    <w:lsdException w:name="Smart Hyperlink" w:semiHidden="1" w:unhideWhenUsed="1"/>
+    <w:lsdException w:name="Hashtag" w:semiHidden="1" w:unhideWhenUsed="1"/>
+    <w:lsdException w:name="Unresolved Mention" w:semiHidden="1" w:unhideWhenUsed="1"/>
   </w:latentStyles>
-  <w:style w:type="paragraph" w:default="1" w:styleId="Normal">
+  <w:style w:type="paragraph" w:default="1" w:styleId="a">
     <w:name w:val="Normal"/>
     <w:qFormat/>
     <w:pPr>
       <w:bidi/>
     </w:pPr>
   </w:style>
-  <w:style w:type="character" w:default="1" w:styleId="DefaultParagraphFont">
+  <w:style w:type="character" w:default="1" w:styleId="a0">
     <w:name w:val="Default Paragraph Font"/>
     <w:uiPriority w:val="1"/>
     <w:semiHidden/>
     <w:unhideWhenUsed/>
   </w:style>
-  <w:style w:type="table" w:default="1" w:styleId="TableNormal">
+  <w:style w:type="table" w:default="1" w:styleId="a1">
     <w:name w:val="Normal Table"/>
     <w:uiPriority w:val="99"/>
     <w:semiHidden/>
@@ -723,15 +747,15 @@
       </w:tblCellMar>
     </w:tblPr>
   </w:style>
-  <w:style w:type="numbering" w:default="1" w:styleId="NoList">
+  <w:style w:type="numbering" w:default="1" w:styleId="a2">
     <w:name w:val="No List"/>
     <w:uiPriority w:val="99"/>
     <w:semiHidden/>
     <w:unhideWhenUsed/>
   </w:style>
-  <w:style w:type="paragraph" w:styleId="ListParagraph">
+  <w:style w:type="paragraph" w:styleId="a3">
     <w:name w:val="List Paragraph"/>
-    <w:basedOn w:val="Normal"/>
+    <w:basedOn w:val="a"/>
     <w:uiPriority w:val="34"/>
     <w:qFormat/>
     <w:rsid w:val="00AE7CA0"/>

--- a/ToDo.docx
+++ b/ToDo.docx
@@ -1,26 +1,21 @@
 
 <file path=word/document.xml><?xml version="1.0" encoding="utf-8"?>
-<w:document xmlns:wpc="http://schemas.microsoft.com/office/word/2010/wordprocessingCanvas" xmlns:cx="http://schemas.microsoft.com/office/drawing/2014/chartex" xmlns:cx1="http://schemas.microsoft.com/office/drawing/2015/9/8/chartex" xmlns:cx2="http://schemas.microsoft.com/office/drawing/2015/10/21/chartex" xmlns:cx3="http://schemas.microsoft.com/office/drawing/2016/5/9/chartex" xmlns:cx4="http://schemas.microsoft.com/office/drawing/2016/5/10/chartex" xmlns:cx5="http://schemas.microsoft.com/office/drawing/2016/5/11/chartex" xmlns:cx6="http://schemas.microsoft.com/office/drawing/2016/5/12/chartex" xmlns:cx7="http://schemas.microsoft.com/office/drawing/2016/5/13/chartex" xmlns:cx8="http://schemas.microsoft.com/office/drawing/2016/5/14/chartex" xmlns:mc="http://schemas.openxmlformats.org/markup-compatibility/2006" xmlns:aink="http://schemas.microsoft.com/office/drawing/2016/ink" xmlns:am3d="http://schemas.microsoft.com/office/drawing/2017/model3d" xmlns:o="urn:schemas-microsoft-com:office:office" xmlns:r="http://schemas.openxmlformats.org/officeDocument/2006/relationships" xmlns:m="http://schemas.openxmlformats.org/officeDocument/2006/math" xmlns:v="urn:schemas-microsoft-com:vml" xmlns:wp14="http://schemas.microsoft.com/office/word/2010/wordprocessingDrawing" xmlns:wp="http://schemas.openxmlformats.org/drawingml/2006/wordprocessingDrawing" xmlns:w10="urn:schemas-microsoft-com:office:word" xmlns:w="http://schemas.openxmlformats.org/wordprocessingml/2006/main" xmlns:w14="http://schemas.microsoft.com/office/word/2010/wordml" xmlns:w15="http://schemas.microsoft.com/office/word/2012/wordml" xmlns:w16cid="http://schemas.microsoft.com/office/word/2016/wordml/cid" xmlns:w16se="http://schemas.microsoft.com/office/word/2015/wordml/symex" xmlns:wpg="http://schemas.microsoft.com/office/word/2010/wordprocessingGroup" xmlns:wpi="http://schemas.microsoft.com/office/word/2010/wordprocessingInk" xmlns:wne="http://schemas.microsoft.com/office/word/2006/wordml" xmlns:wps="http://schemas.microsoft.com/office/word/2010/wordprocessingShape" mc:Ignorable="w14 w15 w16se w16cid wp14">
+<w:document xmlns:wpc="http://schemas.microsoft.com/office/word/2010/wordprocessingCanvas" xmlns:cx="http://schemas.microsoft.com/office/drawing/2014/chartex" xmlns:cx1="http://schemas.microsoft.com/office/drawing/2015/9/8/chartex" xmlns:mc="http://schemas.openxmlformats.org/markup-compatibility/2006" xmlns:o="urn:schemas-microsoft-com:office:office" xmlns:r="http://schemas.openxmlformats.org/officeDocument/2006/relationships" xmlns:m="http://schemas.openxmlformats.org/officeDocument/2006/math" xmlns:v="urn:schemas-microsoft-com:vml" xmlns:wp14="http://schemas.microsoft.com/office/word/2010/wordprocessingDrawing" xmlns:wp="http://schemas.openxmlformats.org/drawingml/2006/wordprocessingDrawing" xmlns:w10="urn:schemas-microsoft-com:office:word" xmlns:w="http://schemas.openxmlformats.org/wordprocessingml/2006/main" xmlns:w14="http://schemas.microsoft.com/office/word/2010/wordml" xmlns:w15="http://schemas.microsoft.com/office/word/2012/wordml" xmlns:w16se="http://schemas.microsoft.com/office/word/2015/wordml/symex" xmlns:wpg="http://schemas.microsoft.com/office/word/2010/wordprocessingGroup" xmlns:wpi="http://schemas.microsoft.com/office/word/2010/wordprocessingInk" xmlns:wne="http://schemas.microsoft.com/office/word/2006/wordml" xmlns:wps="http://schemas.microsoft.com/office/word/2010/wordprocessingShape" mc:Ignorable="w14 w15 w16se wp14">
   <w:body>
     <w:p>
       <w:pPr>
         <w:bidi w:val="0"/>
       </w:pPr>
-      <w:proofErr w:type="spellStart"/>
       <w:r>
         <w:t>D</w:t>
       </w:r>
       <w:r>
-        <w:t>Experiment</w:t>
-      </w:r>
-      <w:proofErr w:type="spellEnd"/>
-      <w:r>
-        <w:t xml:space="preserve"> to do list:</w:t>
-      </w:r>
-    </w:p>
-    <w:p>
-      <w:pPr>
-        <w:pStyle w:val="a3"/>
+        <w:t>Experiment to do list:</w:t>
+      </w:r>
+    </w:p>
+    <w:p>
+      <w:pPr>
+        <w:pStyle w:val="ListParagraph"/>
         <w:numPr>
           <w:ilvl w:val="0"/>
           <w:numId w:val="1"/>
@@ -39,7 +34,7 @@
     </w:p>
     <w:p>
       <w:pPr>
-        <w:pStyle w:val="a3"/>
+        <w:pStyle w:val="ListParagraph"/>
         <w:numPr>
           <w:ilvl w:val="1"/>
           <w:numId w:val="1"/>
@@ -73,7 +68,7 @@
     </w:p>
     <w:p>
       <w:pPr>
-        <w:pStyle w:val="a3"/>
+        <w:pStyle w:val="ListParagraph"/>
         <w:numPr>
           <w:ilvl w:val="0"/>
           <w:numId w:val="1"/>
@@ -92,7 +87,7 @@
     </w:p>
     <w:p>
       <w:pPr>
-        <w:pStyle w:val="a3"/>
+        <w:pStyle w:val="ListParagraph"/>
         <w:numPr>
           <w:ilvl w:val="1"/>
           <w:numId w:val="1"/>
@@ -102,7 +97,7 @@
     </w:p>
     <w:p>
       <w:pPr>
-        <w:pStyle w:val="a3"/>
+        <w:pStyle w:val="ListParagraph"/>
         <w:numPr>
           <w:ilvl w:val="0"/>
           <w:numId w:val="1"/>
@@ -115,7 +110,7 @@
     </w:p>
     <w:p>
       <w:pPr>
-        <w:pStyle w:val="a3"/>
+        <w:pStyle w:val="ListParagraph"/>
         <w:numPr>
           <w:ilvl w:val="0"/>
           <w:numId w:val="1"/>
@@ -129,26 +124,12 @@
         <w:rPr>
           <w:strike/>
         </w:rPr>
-        <w:t xml:space="preserve">Create </w:t>
-      </w:r>
-      <w:proofErr w:type="spellStart"/>
-      <w:r>
-        <w:rPr>
-          <w:strike/>
-        </w:rPr>
-        <w:t>ablock</w:t>
-      </w:r>
-      <w:proofErr w:type="spellEnd"/>
-      <w:r>
-        <w:rPr>
-          <w:strike/>
-        </w:rPr>
-        <w:t xml:space="preserve"> break window</w:t>
-      </w:r>
-    </w:p>
-    <w:p>
-      <w:pPr>
-        <w:pStyle w:val="a3"/>
+        <w:t>Create ablock break window</w:t>
+      </w:r>
+    </w:p>
+    <w:p>
+      <w:pPr>
+        <w:pStyle w:val="ListParagraph"/>
         <w:numPr>
           <w:ilvl w:val="0"/>
           <w:numId w:val="1"/>
@@ -156,17 +137,12 @@
         <w:bidi w:val="0"/>
       </w:pPr>
       <w:r>
-        <w:t xml:space="preserve">complete </w:t>
-      </w:r>
-      <w:proofErr w:type="spellStart"/>
-      <w:r>
-        <w:t>instrucations</w:t>
-      </w:r>
-      <w:proofErr w:type="spellEnd"/>
-    </w:p>
-    <w:p>
-      <w:pPr>
-        <w:pStyle w:val="a3"/>
+        <w:t>complete instrucations</w:t>
+      </w:r>
+    </w:p>
+    <w:p>
+      <w:pPr>
+        <w:pStyle w:val="ListParagraph"/>
         <w:numPr>
           <w:ilvl w:val="0"/>
           <w:numId w:val="1"/>
@@ -179,7 +155,7 @@
     </w:p>
     <w:p>
       <w:pPr>
-        <w:pStyle w:val="a3"/>
+        <w:pStyle w:val="ListParagraph"/>
         <w:numPr>
           <w:ilvl w:val="0"/>
           <w:numId w:val="1"/>
@@ -187,37 +163,249 @@
         <w:bidi w:val="0"/>
       </w:pPr>
       <w:r>
-        <w:t xml:space="preserve">Create data </w:t>
-      </w:r>
-      <w:proofErr w:type="spellStart"/>
-      <w:r>
-        <w:t>keeptracking</w:t>
-      </w:r>
-      <w:proofErr w:type="spellEnd"/>
-      <w:r>
-        <w:t xml:space="preserve"> and saving</w:t>
-      </w:r>
-    </w:p>
-    <w:p>
-      <w:pPr>
-        <w:pStyle w:val="a3"/>
+        <w:t>Create data keeptracking and saving</w:t>
+      </w:r>
+    </w:p>
+    <w:p>
+      <w:pPr>
+        <w:bidi w:val="0"/>
+      </w:pPr>
+    </w:p>
+    <w:p>
+      <w:pPr>
+        <w:bidi w:val="0"/>
+      </w:pPr>
+      <w:r>
+        <w:t>IMMEDEATE:</w:t>
+      </w:r>
+    </w:p>
+    <w:p>
+      <w:pPr>
+        <w:pStyle w:val="ListParagraph"/>
         <w:numPr>
           <w:ilvl w:val="0"/>
-          <w:numId w:val="1"/>
-        </w:numPr>
-        <w:bidi w:val="0"/>
-        <w:rPr>
-          <w:strike/>
-        </w:rPr>
-      </w:pPr>
+          <w:numId w:val="3"/>
+        </w:numPr>
+        <w:bidi w:val="0"/>
+        <w:rPr>
+          <w:color w:val="FF0000"/>
+        </w:rPr>
+      </w:pPr>
+      <w:r>
+        <w:t xml:space="preserve">Function </w:t>
+      </w:r>
+      <w:r>
+        <w:rPr>
+          <w:color w:val="FF0000"/>
+        </w:rPr>
+        <w:t>_split_train_and_post_trials</w:t>
+      </w:r>
+      <w:r>
+        <w:t xml:space="preserve"> at </w:t>
+      </w:r>
+      <w:r>
+        <w:rPr>
+          <w:color w:val="FF0000"/>
+        </w:rPr>
+        <w:t>TasksAudioDataManager.py</w:t>
+      </w:r>
+    </w:p>
+    <w:p>
+      <w:pPr>
+        <w:pStyle w:val="ListParagraph"/>
+        <w:numPr>
+          <w:ilvl w:val="1"/>
+          <w:numId w:val="3"/>
+        </w:numPr>
+        <w:bidi w:val="0"/>
+        <w:rPr>
+          <w:color w:val="FF0000"/>
+        </w:rPr>
+      </w:pPr>
+      <w:r>
+        <w:t>Re-write according to instructions</w:t>
+      </w:r>
+    </w:p>
+    <w:p>
+      <w:pPr>
+        <w:pStyle w:val="ListParagraph"/>
+        <w:numPr>
+          <w:ilvl w:val="0"/>
+          <w:numId w:val="3"/>
+        </w:numPr>
+        <w:bidi w:val="0"/>
+        <w:rPr>
+          <w:color w:val="FF0000"/>
+        </w:rPr>
+      </w:pPr>
+      <w:r>
+        <w:rPr>
+          <w:color w:val="FF0000"/>
+        </w:rPr>
+        <w:t>_redefine_sentences_according_to_phase</w:t>
+      </w:r>
+      <w:r>
+        <w:rPr>
+          <w:color w:val="FF0000"/>
+        </w:rPr>
+        <w:t xml:space="preserve"> </w:t>
+      </w:r>
+      <w:r>
+        <w:t>at</w:t>
+      </w:r>
+      <w:r>
+        <w:t xml:space="preserve"> </w:t>
+      </w:r>
+      <w:r>
+        <w:rPr>
+          <w:color w:val="FF0000"/>
+        </w:rPr>
+        <w:t xml:space="preserve">TaskData </w:t>
+      </w:r>
+      <w:r>
+        <w:t xml:space="preserve">at </w:t>
+      </w:r>
+      <w:r>
+        <w:rPr>
+          <w:color w:val="FF0000"/>
+        </w:rPr>
+        <w:t>DCT.py</w:t>
+      </w:r>
+    </w:p>
+    <w:p>
+      <w:pPr>
+        <w:pStyle w:val="ListParagraph"/>
+        <w:numPr>
+          <w:ilvl w:val="1"/>
+          <w:numId w:val="3"/>
+        </w:numPr>
+        <w:bidi w:val="0"/>
+        <w:rPr>
+          <w:color w:val="FF0000"/>
+        </w:rPr>
+      </w:pPr>
+      <w:r>
+        <w:t>Allow definition of more phases</w:t>
+      </w:r>
+    </w:p>
+    <w:p>
+      <w:pPr>
+        <w:pStyle w:val="ListParagraph"/>
+        <w:numPr>
+          <w:ilvl w:val="0"/>
+          <w:numId w:val="3"/>
+        </w:numPr>
+        <w:bidi w:val="0"/>
+        <w:rPr>
+          <w:color w:val="FF0000"/>
+        </w:rPr>
+      </w:pPr>
+      <w:r>
+        <w:t xml:space="preserve">At the </w:t>
+      </w:r>
+      <w:r>
+        <w:rPr>
+          <w:color w:val="FF0000"/>
+        </w:rPr>
+        <w:t xml:space="preserve">event_timed_initment </w:t>
+      </w:r>
+      <w:r>
+        <w:t xml:space="preserve">of </w:t>
+      </w:r>
+      <w:r>
+        <w:rPr>
+          <w:color w:val="FF0000"/>
+        </w:rPr>
+        <w:t>TaskData</w:t>
+      </w:r>
+      <w:r>
+        <w:rPr>
+          <w:color w:val="FF0000"/>
+        </w:rPr>
+        <w:t>:</w:t>
+      </w:r>
+    </w:p>
+    <w:p>
+      <w:pPr>
+        <w:pStyle w:val="ListParagraph"/>
+        <w:numPr>
+          <w:ilvl w:val="1"/>
+          <w:numId w:val="3"/>
+        </w:numPr>
+        <w:bidi w:val="0"/>
+        <w:rPr>
+          <w:color w:val="FF0000"/>
+        </w:rPr>
+      </w:pPr>
+      <w:r>
+        <w:t>Address the issue of more options</w:t>
+      </w:r>
+    </w:p>
+    <w:p>
+      <w:pPr>
+        <w:pStyle w:val="ListParagraph"/>
+        <w:numPr>
+          <w:ilvl w:val="1"/>
+          <w:numId w:val="3"/>
+        </w:numPr>
+        <w:bidi w:val="0"/>
+        <w:rPr>
+          <w:color w:val="FF0000"/>
+        </w:rPr>
+      </w:pPr>
+      <w:r>
+        <w:rPr>
+          <w:color w:val="FF0000"/>
+        </w:rPr>
+        <w:t xml:space="preserve">Change the TRIALS constant at the DCT.py to be an attribute of </w:t>
+      </w:r>
+      <w:r>
+        <w:rPr>
+          <w:color w:val="FF0000"/>
+        </w:rPr>
+        <w:t>TaskData</w:t>
+      </w:r>
+    </w:p>
+    <w:p>
+      <w:pPr>
+        <w:pStyle w:val="ListParagraph"/>
+        <w:bidi w:val="0"/>
+        <w:ind w:left="1440"/>
+        <w:rPr>
+          <w:color w:val="FF0000"/>
+        </w:rPr>
+      </w:pPr>
+      <w:r>
+        <w:rPr>
+          <w:color w:val="FF0000"/>
+        </w:rPr>
+        <w:t xml:space="preserve">Such that amount of trials/sentence repetitions will be computed within </w:t>
+      </w:r>
+      <w:r>
+        <w:rPr>
+          <w:color w:val="FF0000"/>
+        </w:rPr>
+        <w:t>TaskData</w:t>
+      </w:r>
+      <w:r>
+        <w:rPr>
+          <w:color w:val="FF0000"/>
+        </w:rPr>
+        <w:t xml:space="preserve"> according to an __init__ argument from console</w:t>
+      </w:r>
       <w:bookmarkStart w:id="0" w:name="_GoBack"/>
-      <w:r>
-        <w:rPr>
-          <w:strike/>
-        </w:rPr>
-        <w:t>Integrate with Omer's code</w:t>
-      </w:r>
       <w:bookmarkEnd w:id="0"/>
+      <w:r>
+        <w:rPr>
+          <w:color w:val="FF0000"/>
+        </w:rPr>
+        <w:t xml:space="preserve"> </w:t>
+      </w:r>
+    </w:p>
+    <w:p>
+      <w:pPr>
+        <w:bidi w:val="0"/>
+      </w:pPr>
     </w:p>
     <w:sectPr>
       <w:pgSz w:w="11906" w:h="16838"/>
@@ -232,8 +420,232 @@
 </file>
 
 <file path=word/numbering.xml><?xml version="1.0" encoding="utf-8"?>
-<w:numbering xmlns:wpc="http://schemas.microsoft.com/office/word/2010/wordprocessingCanvas" xmlns:cx="http://schemas.microsoft.com/office/drawing/2014/chartex" xmlns:cx1="http://schemas.microsoft.com/office/drawing/2015/9/8/chartex" xmlns:cx2="http://schemas.microsoft.com/office/drawing/2015/10/21/chartex" xmlns:cx3="http://schemas.microsoft.com/office/drawing/2016/5/9/chartex" xmlns:cx4="http://schemas.microsoft.com/office/drawing/2016/5/10/chartex" xmlns:cx5="http://schemas.microsoft.com/office/drawing/2016/5/11/chartex" xmlns:cx6="http://schemas.microsoft.com/office/drawing/2016/5/12/chartex" xmlns:cx7="http://schemas.microsoft.com/office/drawing/2016/5/13/chartex" xmlns:cx8="http://schemas.microsoft.com/office/drawing/2016/5/14/chartex" xmlns:mc="http://schemas.openxmlformats.org/markup-compatibility/2006" xmlns:aink="http://schemas.microsoft.com/office/drawing/2016/ink" xmlns:am3d="http://schemas.microsoft.com/office/drawing/2017/model3d" xmlns:o="urn:schemas-microsoft-com:office:office" xmlns:r="http://schemas.openxmlformats.org/officeDocument/2006/relationships" xmlns:m="http://schemas.openxmlformats.org/officeDocument/2006/math" xmlns:v="urn:schemas-microsoft-com:vml" xmlns:wp14="http://schemas.microsoft.com/office/word/2010/wordprocessingDrawing" xmlns:wp="http://schemas.openxmlformats.org/drawingml/2006/wordprocessingDrawing" xmlns:w10="urn:schemas-microsoft-com:office:word" xmlns:w="http://schemas.openxmlformats.org/wordprocessingml/2006/main" xmlns:w14="http://schemas.microsoft.com/office/word/2010/wordml" xmlns:w15="http://schemas.microsoft.com/office/word/2012/wordml" xmlns:w16cid="http://schemas.microsoft.com/office/word/2016/wordml/cid" xmlns:w16se="http://schemas.microsoft.com/office/word/2015/wordml/symex" xmlns:wpg="http://schemas.microsoft.com/office/word/2010/wordprocessingGroup" xmlns:wpi="http://schemas.microsoft.com/office/word/2010/wordprocessingInk" xmlns:wne="http://schemas.microsoft.com/office/word/2006/wordml" xmlns:wps="http://schemas.microsoft.com/office/word/2010/wordprocessingShape" mc:Ignorable="w14 w15 w16se w16cid wp14">
+<w:numbering xmlns:wpc="http://schemas.microsoft.com/office/word/2010/wordprocessingCanvas" xmlns:cx="http://schemas.microsoft.com/office/drawing/2014/chartex" xmlns:cx1="http://schemas.microsoft.com/office/drawing/2015/9/8/chartex" xmlns:mc="http://schemas.openxmlformats.org/markup-compatibility/2006" xmlns:o="urn:schemas-microsoft-com:office:office" xmlns:r="http://schemas.openxmlformats.org/officeDocument/2006/relationships" xmlns:m="http://schemas.openxmlformats.org/officeDocument/2006/math" xmlns:v="urn:schemas-microsoft-com:vml" xmlns:wp14="http://schemas.microsoft.com/office/word/2010/wordprocessingDrawing" xmlns:wp="http://schemas.openxmlformats.org/drawingml/2006/wordprocessingDrawing" xmlns:w10="urn:schemas-microsoft-com:office:word" xmlns:w="http://schemas.openxmlformats.org/wordprocessingml/2006/main" xmlns:w14="http://schemas.microsoft.com/office/word/2010/wordml" xmlns:w15="http://schemas.microsoft.com/office/word/2012/wordml" xmlns:w16se="http://schemas.microsoft.com/office/word/2015/wordml/symex" xmlns:wpg="http://schemas.microsoft.com/office/word/2010/wordprocessingGroup" xmlns:wpi="http://schemas.microsoft.com/office/word/2010/wordprocessingInk" xmlns:wne="http://schemas.microsoft.com/office/word/2006/wordml" xmlns:wps="http://schemas.microsoft.com/office/word/2010/wordprocessingShape" mc:Ignorable="w14 w15 w16se wp14">
   <w:abstractNum w:abstractNumId="0" w15:restartNumberingAfterBreak="0">
+    <w:nsid w:val="18291633"/>
+    <w:multiLevelType w:val="hybridMultilevel"/>
+    <w:tmpl w:val="DFCE6A76"/>
+    <w:lvl w:ilvl="0" w:tplc="44B096F6">
+      <w:numFmt w:val="bullet"/>
+      <w:lvlText w:val="-"/>
+      <w:lvlJc w:val="left"/>
+      <w:pPr>
+        <w:ind w:left="720" w:hanging="360"/>
+      </w:pPr>
+      <w:rPr>
+        <w:rFonts w:ascii="Calibri" w:eastAsiaTheme="minorHAnsi" w:hAnsi="Calibri" w:cs="Calibri" w:hint="default"/>
+      </w:rPr>
+    </w:lvl>
+    <w:lvl w:ilvl="1" w:tplc="04090003">
+      <w:start w:val="1"/>
+      <w:numFmt w:val="bullet"/>
+      <w:lvlText w:val="o"/>
+      <w:lvlJc w:val="left"/>
+      <w:pPr>
+        <w:ind w:left="1440" w:hanging="360"/>
+      </w:pPr>
+      <w:rPr>
+        <w:rFonts w:ascii="Courier New" w:hAnsi="Courier New" w:cs="Courier New" w:hint="default"/>
+      </w:rPr>
+    </w:lvl>
+    <w:lvl w:ilvl="2" w:tplc="04090005" w:tentative="1">
+      <w:start w:val="1"/>
+      <w:numFmt w:val="bullet"/>
+      <w:lvlText w:val=""/>
+      <w:lvlJc w:val="left"/>
+      <w:pPr>
+        <w:ind w:left="2160" w:hanging="360"/>
+      </w:pPr>
+      <w:rPr>
+        <w:rFonts w:ascii="Wingdings" w:hAnsi="Wingdings" w:hint="default"/>
+      </w:rPr>
+    </w:lvl>
+    <w:lvl w:ilvl="3" w:tplc="04090001" w:tentative="1">
+      <w:start w:val="1"/>
+      <w:numFmt w:val="bullet"/>
+      <w:lvlText w:val=""/>
+      <w:lvlJc w:val="left"/>
+      <w:pPr>
+        <w:ind w:left="2880" w:hanging="360"/>
+      </w:pPr>
+      <w:rPr>
+        <w:rFonts w:ascii="Symbol" w:hAnsi="Symbol" w:hint="default"/>
+      </w:rPr>
+    </w:lvl>
+    <w:lvl w:ilvl="4" w:tplc="04090003" w:tentative="1">
+      <w:start w:val="1"/>
+      <w:numFmt w:val="bullet"/>
+      <w:lvlText w:val="o"/>
+      <w:lvlJc w:val="left"/>
+      <w:pPr>
+        <w:ind w:left="3600" w:hanging="360"/>
+      </w:pPr>
+      <w:rPr>
+        <w:rFonts w:ascii="Courier New" w:hAnsi="Courier New" w:cs="Courier New" w:hint="default"/>
+      </w:rPr>
+    </w:lvl>
+    <w:lvl w:ilvl="5" w:tplc="04090005" w:tentative="1">
+      <w:start w:val="1"/>
+      <w:numFmt w:val="bullet"/>
+      <w:lvlText w:val=""/>
+      <w:lvlJc w:val="left"/>
+      <w:pPr>
+        <w:ind w:left="4320" w:hanging="360"/>
+      </w:pPr>
+      <w:rPr>
+        <w:rFonts w:ascii="Wingdings" w:hAnsi="Wingdings" w:hint="default"/>
+      </w:rPr>
+    </w:lvl>
+    <w:lvl w:ilvl="6" w:tplc="04090001" w:tentative="1">
+      <w:start w:val="1"/>
+      <w:numFmt w:val="bullet"/>
+      <w:lvlText w:val=""/>
+      <w:lvlJc w:val="left"/>
+      <w:pPr>
+        <w:ind w:left="5040" w:hanging="360"/>
+      </w:pPr>
+      <w:rPr>
+        <w:rFonts w:ascii="Symbol" w:hAnsi="Symbol" w:hint="default"/>
+      </w:rPr>
+    </w:lvl>
+    <w:lvl w:ilvl="7" w:tplc="04090003" w:tentative="1">
+      <w:start w:val="1"/>
+      <w:numFmt w:val="bullet"/>
+      <w:lvlText w:val="o"/>
+      <w:lvlJc w:val="left"/>
+      <w:pPr>
+        <w:ind w:left="5760" w:hanging="360"/>
+      </w:pPr>
+      <w:rPr>
+        <w:rFonts w:ascii="Courier New" w:hAnsi="Courier New" w:cs="Courier New" w:hint="default"/>
+      </w:rPr>
+    </w:lvl>
+    <w:lvl w:ilvl="8" w:tplc="04090005" w:tentative="1">
+      <w:start w:val="1"/>
+      <w:numFmt w:val="bullet"/>
+      <w:lvlText w:val=""/>
+      <w:lvlJc w:val="left"/>
+      <w:pPr>
+        <w:ind w:left="6480" w:hanging="360"/>
+      </w:pPr>
+      <w:rPr>
+        <w:rFonts w:ascii="Wingdings" w:hAnsi="Wingdings" w:hint="default"/>
+      </w:rPr>
+    </w:lvl>
+  </w:abstractNum>
+  <w:abstractNum w:abstractNumId="1" w15:restartNumberingAfterBreak="0">
+    <w:nsid w:val="67946A7E"/>
+    <w:multiLevelType w:val="hybridMultilevel"/>
+    <w:tmpl w:val="F0D81526"/>
+    <w:lvl w:ilvl="0" w:tplc="880CA7A4">
+      <w:numFmt w:val="bullet"/>
+      <w:lvlText w:val="-"/>
+      <w:lvlJc w:val="left"/>
+      <w:pPr>
+        <w:ind w:left="720" w:hanging="360"/>
+      </w:pPr>
+      <w:rPr>
+        <w:rFonts w:ascii="Calibri" w:eastAsiaTheme="minorHAnsi" w:hAnsi="Calibri" w:cs="Calibri" w:hint="default"/>
+      </w:rPr>
+    </w:lvl>
+    <w:lvl w:ilvl="1" w:tplc="04090003" w:tentative="1">
+      <w:start w:val="1"/>
+      <w:numFmt w:val="bullet"/>
+      <w:lvlText w:val="o"/>
+      <w:lvlJc w:val="left"/>
+      <w:pPr>
+        <w:ind w:left="1440" w:hanging="360"/>
+      </w:pPr>
+      <w:rPr>
+        <w:rFonts w:ascii="Courier New" w:hAnsi="Courier New" w:cs="Courier New" w:hint="default"/>
+      </w:rPr>
+    </w:lvl>
+    <w:lvl w:ilvl="2" w:tplc="04090005" w:tentative="1">
+      <w:start w:val="1"/>
+      <w:numFmt w:val="bullet"/>
+      <w:lvlText w:val=""/>
+      <w:lvlJc w:val="left"/>
+      <w:pPr>
+        <w:ind w:left="2160" w:hanging="360"/>
+      </w:pPr>
+      <w:rPr>
+        <w:rFonts w:ascii="Wingdings" w:hAnsi="Wingdings" w:hint="default"/>
+      </w:rPr>
+    </w:lvl>
+    <w:lvl w:ilvl="3" w:tplc="04090001" w:tentative="1">
+      <w:start w:val="1"/>
+      <w:numFmt w:val="bullet"/>
+      <w:lvlText w:val=""/>
+      <w:lvlJc w:val="left"/>
+      <w:pPr>
+        <w:ind w:left="2880" w:hanging="360"/>
+      </w:pPr>
+      <w:rPr>
+        <w:rFonts w:ascii="Symbol" w:hAnsi="Symbol" w:hint="default"/>
+      </w:rPr>
+    </w:lvl>
+    <w:lvl w:ilvl="4" w:tplc="04090003" w:tentative="1">
+      <w:start w:val="1"/>
+      <w:numFmt w:val="bullet"/>
+      <w:lvlText w:val="o"/>
+      <w:lvlJc w:val="left"/>
+      <w:pPr>
+        <w:ind w:left="3600" w:hanging="360"/>
+      </w:pPr>
+      <w:rPr>
+        <w:rFonts w:ascii="Courier New" w:hAnsi="Courier New" w:cs="Courier New" w:hint="default"/>
+      </w:rPr>
+    </w:lvl>
+    <w:lvl w:ilvl="5" w:tplc="04090005" w:tentative="1">
+      <w:start w:val="1"/>
+      <w:numFmt w:val="bullet"/>
+      <w:lvlText w:val=""/>
+      <w:lvlJc w:val="left"/>
+      <w:pPr>
+        <w:ind w:left="4320" w:hanging="360"/>
+      </w:pPr>
+      <w:rPr>
+        <w:rFonts w:ascii="Wingdings" w:hAnsi="Wingdings" w:hint="default"/>
+      </w:rPr>
+    </w:lvl>
+    <w:lvl w:ilvl="6" w:tplc="04090001" w:tentative="1">
+      <w:start w:val="1"/>
+      <w:numFmt w:val="bullet"/>
+      <w:lvlText w:val=""/>
+      <w:lvlJc w:val="left"/>
+      <w:pPr>
+        <w:ind w:left="5040" w:hanging="360"/>
+      </w:pPr>
+      <w:rPr>
+        <w:rFonts w:ascii="Symbol" w:hAnsi="Symbol" w:hint="default"/>
+      </w:rPr>
+    </w:lvl>
+    <w:lvl w:ilvl="7" w:tplc="04090003" w:tentative="1">
+      <w:start w:val="1"/>
+      <w:numFmt w:val="bullet"/>
+      <w:lvlText w:val="o"/>
+      <w:lvlJc w:val="left"/>
+      <w:pPr>
+        <w:ind w:left="5760" w:hanging="360"/>
+      </w:pPr>
+      <w:rPr>
+        <w:rFonts w:ascii="Courier New" w:hAnsi="Courier New" w:cs="Courier New" w:hint="default"/>
+      </w:rPr>
+    </w:lvl>
+    <w:lvl w:ilvl="8" w:tplc="04090005" w:tentative="1">
+      <w:start w:val="1"/>
+      <w:numFmt w:val="bullet"/>
+      <w:lvlText w:val=""/>
+      <w:lvlJc w:val="left"/>
+      <w:pPr>
+        <w:ind w:left="6480" w:hanging="360"/>
+      </w:pPr>
+      <w:rPr>
+        <w:rFonts w:ascii="Wingdings" w:hAnsi="Wingdings" w:hint="default"/>
+      </w:rPr>
+    </w:lvl>
+  </w:abstractNum>
+  <w:abstractNum w:abstractNumId="2" w15:restartNumberingAfterBreak="0">
     <w:nsid w:val="6DCD2527"/>
     <w:multiLevelType w:val="hybridMultilevel"/>
     <w:tmpl w:val="43DCB620"/>
@@ -323,13 +735,19 @@
     </w:lvl>
   </w:abstractNum>
   <w:num w:numId="1">
+    <w:abstractNumId w:val="2"/>
+  </w:num>
+  <w:num w:numId="2">
+    <w:abstractNumId w:val="1"/>
+  </w:num>
+  <w:num w:numId="3">
     <w:abstractNumId w:val="0"/>
   </w:num>
 </w:numbering>
 </file>
 
 <file path=word/styles.xml><?xml version="1.0" encoding="utf-8"?>
-<w:styles xmlns:mc="http://schemas.openxmlformats.org/markup-compatibility/2006" xmlns:r="http://schemas.openxmlformats.org/officeDocument/2006/relationships" xmlns:w="http://schemas.openxmlformats.org/wordprocessingml/2006/main" xmlns:w14="http://schemas.microsoft.com/office/word/2010/wordml" xmlns:w15="http://schemas.microsoft.com/office/word/2012/wordml" xmlns:w16cid="http://schemas.microsoft.com/office/word/2016/wordml/cid" xmlns:w16se="http://schemas.microsoft.com/office/word/2015/wordml/symex" mc:Ignorable="w14 w15 w16se w16cid">
+<w:styles xmlns:mc="http://schemas.openxmlformats.org/markup-compatibility/2006" xmlns:r="http://schemas.openxmlformats.org/officeDocument/2006/relationships" xmlns:w="http://schemas.openxmlformats.org/wordprocessingml/2006/main" xmlns:w14="http://schemas.microsoft.com/office/word/2010/wordml" xmlns:w15="http://schemas.microsoft.com/office/word/2012/wordml" xmlns:w16se="http://schemas.microsoft.com/office/word/2015/wordml/symex" mc:Ignorable="w14 w15 w16se">
   <w:docDefaults>
     <w:rPrDefault>
       <w:rPr>
@@ -345,7 +763,7 @@
       </w:pPr>
     </w:pPrDefault>
   </w:docDefaults>
-  <w:latentStyles w:defLockedState="0" w:defUIPriority="99" w:defSemiHidden="0" w:defUnhideWhenUsed="0" w:defQFormat="0" w:count="375">
+  <w:latentStyles w:defLockedState="0" w:defUIPriority="99" w:defSemiHidden="0" w:defUnhideWhenUsed="0" w:defQFormat="0" w:count="371">
     <w:lsdException w:name="Normal" w:uiPriority="0" w:qFormat="1"/>
     <w:lsdException w:name="heading 1" w:uiPriority="9" w:qFormat="1"/>
     <w:lsdException w:name="heading 2" w:semiHidden="1" w:uiPriority="9" w:unhideWhenUsed="1" w:qFormat="1"/>
@@ -451,6 +869,7 @@
     <w:lsdException w:name="HTML Sample" w:semiHidden="1" w:unhideWhenUsed="1"/>
     <w:lsdException w:name="HTML Typewriter" w:semiHidden="1" w:unhideWhenUsed="1"/>
     <w:lsdException w:name="HTML Variable" w:semiHidden="1" w:unhideWhenUsed="1"/>
+    <w:lsdException w:name="Normal Table" w:semiHidden="1" w:unhideWhenUsed="1"/>
     <w:lsdException w:name="annotation subject" w:semiHidden="1" w:unhideWhenUsed="1"/>
     <w:lsdException w:name="No List" w:semiHidden="1" w:unhideWhenUsed="1"/>
     <w:lsdException w:name="Outline List 1" w:semiHidden="1" w:unhideWhenUsed="1"/>
@@ -494,8 +913,10 @@
     <w:lsdException w:name="Table Elegant" w:semiHidden="1" w:unhideWhenUsed="1"/>
     <w:lsdException w:name="Table Professional" w:semiHidden="1" w:unhideWhenUsed="1"/>
     <w:lsdException w:name="Table Subtle 1" w:semiHidden="1" w:unhideWhenUsed="1"/>
+    <w:lsdException w:name="Table Subtle 2" w:semiHidden="1" w:unhideWhenUsed="1"/>
     <w:lsdException w:name="Table Web 1" w:semiHidden="1" w:unhideWhenUsed="1"/>
     <w:lsdException w:name="Table Web 2" w:semiHidden="1" w:unhideWhenUsed="1"/>
+    <w:lsdException w:name="Table Web 3" w:semiHidden="1" w:unhideWhenUsed="1"/>
     <w:lsdException w:name="Balloon Text" w:semiHidden="1" w:unhideWhenUsed="1"/>
     <w:lsdException w:name="Table Grid" w:uiPriority="39"/>
     <w:lsdException w:name="Table Theme" w:semiHidden="1" w:unhideWhenUsed="1"/>
@@ -714,25 +1135,21 @@
     <w:lsdException w:name="List Table 5 Dark Accent 6" w:uiPriority="50"/>
     <w:lsdException w:name="List Table 6 Colorful Accent 6" w:uiPriority="51"/>
     <w:lsdException w:name="List Table 7 Colorful Accent 6" w:uiPriority="52"/>
-    <w:lsdException w:name="Mention" w:semiHidden="1" w:unhideWhenUsed="1"/>
-    <w:lsdException w:name="Smart Hyperlink" w:semiHidden="1" w:unhideWhenUsed="1"/>
-    <w:lsdException w:name="Hashtag" w:semiHidden="1" w:unhideWhenUsed="1"/>
-    <w:lsdException w:name="Unresolved Mention" w:semiHidden="1" w:unhideWhenUsed="1"/>
   </w:latentStyles>
-  <w:style w:type="paragraph" w:default="1" w:styleId="a">
+  <w:style w:type="paragraph" w:default="1" w:styleId="Normal">
     <w:name w:val="Normal"/>
     <w:qFormat/>
     <w:pPr>
       <w:bidi/>
     </w:pPr>
   </w:style>
-  <w:style w:type="character" w:default="1" w:styleId="a0">
+  <w:style w:type="character" w:default="1" w:styleId="DefaultParagraphFont">
     <w:name w:val="Default Paragraph Font"/>
     <w:uiPriority w:val="1"/>
     <w:semiHidden/>
     <w:unhideWhenUsed/>
   </w:style>
-  <w:style w:type="table" w:default="1" w:styleId="a1">
+  <w:style w:type="table" w:default="1" w:styleId="TableNormal">
     <w:name w:val="Normal Table"/>
     <w:uiPriority w:val="99"/>
     <w:semiHidden/>
@@ -747,15 +1164,15 @@
       </w:tblCellMar>
     </w:tblPr>
   </w:style>
-  <w:style w:type="numbering" w:default="1" w:styleId="a2">
+  <w:style w:type="numbering" w:default="1" w:styleId="NoList">
     <w:name w:val="No List"/>
     <w:uiPriority w:val="99"/>
     <w:semiHidden/>
     <w:unhideWhenUsed/>
   </w:style>
-  <w:style w:type="paragraph" w:styleId="a3">
+  <w:style w:type="paragraph" w:styleId="ListParagraph">
     <w:name w:val="List Paragraph"/>
-    <w:basedOn w:val="a"/>
+    <w:basedOn w:val="Normal"/>
     <w:uiPriority w:val="34"/>
     <w:qFormat/>
     <w:rsid w:val="00AE7CA0"/>

--- a/ToDo.docx
+++ b/ToDo.docx
@@ -6,11 +6,16 @@
       <w:pPr>
         <w:bidi w:val="0"/>
       </w:pPr>
+      <w:proofErr w:type="spellStart"/>
       <w:r>
         <w:t>D</w:t>
       </w:r>
       <w:r>
-        <w:t>Experiment to do list:</w:t>
+        <w:t>Experiment</w:t>
+      </w:r>
+      <w:proofErr w:type="spellEnd"/>
+      <w:r>
+        <w:t xml:space="preserve"> to do list:</w:t>
       </w:r>
     </w:p>
     <w:p>
@@ -124,7 +129,21 @@
         <w:rPr>
           <w:strike/>
         </w:rPr>
-        <w:t>Create ablock break window</w:t>
+        <w:t xml:space="preserve">Create </w:t>
+      </w:r>
+      <w:proofErr w:type="spellStart"/>
+      <w:r>
+        <w:rPr>
+          <w:strike/>
+        </w:rPr>
+        <w:t>ablock</w:t>
+      </w:r>
+      <w:proofErr w:type="spellEnd"/>
+      <w:r>
+        <w:rPr>
+          <w:strike/>
+        </w:rPr>
+        <w:t xml:space="preserve"> break window</w:t>
       </w:r>
     </w:p>
     <w:p>
@@ -137,8 +156,13 @@
         <w:bidi w:val="0"/>
       </w:pPr>
       <w:r>
-        <w:t>complete instrucations</w:t>
-      </w:r>
+        <w:t xml:space="preserve">complete </w:t>
+      </w:r>
+      <w:proofErr w:type="spellStart"/>
+      <w:r>
+        <w:t>instrucations</w:t>
+      </w:r>
+      <w:proofErr w:type="spellEnd"/>
     </w:p>
     <w:p>
       <w:pPr>
@@ -149,10 +173,12 @@
         </w:numPr>
         <w:bidi w:val="0"/>
       </w:pPr>
+      <w:bookmarkStart w:id="0" w:name="_GoBack"/>
       <w:r>
         <w:t>create emotional reactivity?</w:t>
       </w:r>
     </w:p>
+    <w:bookmarkEnd w:id="0"/>
     <w:p>
       <w:pPr>
         <w:pStyle w:val="ListParagraph"/>
@@ -161,9 +187,29 @@
           <w:numId w:val="1"/>
         </w:numPr>
         <w:bidi w:val="0"/>
-      </w:pPr>
-      <w:r>
-        <w:t>Create data keeptracking and saving</w:t>
+        <w:rPr>
+          <w:highlight w:val="yellow"/>
+        </w:rPr>
+      </w:pPr>
+      <w:r>
+        <w:rPr>
+          <w:highlight w:val="yellow"/>
+        </w:rPr>
+        <w:t xml:space="preserve">Create data </w:t>
+      </w:r>
+      <w:proofErr w:type="spellStart"/>
+      <w:r>
+        <w:rPr>
+          <w:highlight w:val="yellow"/>
+        </w:rPr>
+        <w:t>keeptracking</w:t>
+      </w:r>
+      <w:proofErr w:type="spellEnd"/>
+      <w:r>
+        <w:rPr>
+          <w:highlight w:val="yellow"/>
+        </w:rPr>
+        <w:t xml:space="preserve"> and saving</w:t>
       </w:r>
     </w:p>
     <w:p>
@@ -189,23 +235,41 @@
         <w:bidi w:val="0"/>
         <w:rPr>
           <w:color w:val="FF0000"/>
-        </w:rPr>
-      </w:pPr>
-      <w:r>
+          <w:highlight w:val="yellow"/>
+        </w:rPr>
+      </w:pPr>
+      <w:r>
+        <w:rPr>
+          <w:highlight w:val="yellow"/>
+        </w:rPr>
         <w:t xml:space="preserve">Function </w:t>
       </w:r>
       <w:r>
         <w:rPr>
           <w:color w:val="FF0000"/>
-        </w:rPr>
-        <w:t>_split_train_and_post_trials</w:t>
-      </w:r>
-      <w:r>
+          <w:highlight w:val="yellow"/>
+        </w:rPr>
+        <w:t>_</w:t>
+      </w:r>
+      <w:proofErr w:type="spellStart"/>
+      <w:r>
+        <w:rPr>
+          <w:color w:val="FF0000"/>
+          <w:highlight w:val="yellow"/>
+        </w:rPr>
+        <w:t>split_train_and_post_trials</w:t>
+      </w:r>
+      <w:proofErr w:type="spellEnd"/>
+      <w:r>
+        <w:rPr>
+          <w:highlight w:val="yellow"/>
+        </w:rPr>
         <w:t xml:space="preserve"> at </w:t>
       </w:r>
       <w:r>
         <w:rPr>
           <w:color w:val="FF0000"/>
+          <w:highlight w:val="yellow"/>
         </w:rPr>
         <w:t>TasksAudioDataManager.py</w:t>
       </w:r>
@@ -220,9 +284,13 @@
         <w:bidi w:val="0"/>
         <w:rPr>
           <w:color w:val="FF0000"/>
-        </w:rPr>
-      </w:pPr>
-      <w:r>
+          <w:highlight w:val="yellow"/>
+        </w:rPr>
+      </w:pPr>
+      <w:r>
+        <w:rPr>
+          <w:highlight w:val="yellow"/>
+        </w:rPr>
         <w:t>Re-write according to instructions</w:t>
       </w:r>
     </w:p>
@@ -236,38 +304,78 @@
         <w:bidi w:val="0"/>
         <w:rPr>
           <w:color w:val="FF0000"/>
-        </w:rPr>
-      </w:pPr>
-      <w:r>
-        <w:rPr>
-          <w:color w:val="FF0000"/>
-        </w:rPr>
-        <w:t>_redefine_sentences_according_to_phase</w:t>
-      </w:r>
-      <w:r>
-        <w:rPr>
-          <w:color w:val="FF0000"/>
+          <w:highlight w:val="yellow"/>
+        </w:rPr>
+      </w:pPr>
+      <w:r>
+        <w:rPr>
+          <w:color w:val="FF0000"/>
+          <w:highlight w:val="yellow"/>
+        </w:rPr>
+        <w:t>_</w:t>
+      </w:r>
+      <w:proofErr w:type="spellStart"/>
+      <w:r>
+        <w:rPr>
+          <w:color w:val="FF0000"/>
+          <w:highlight w:val="yellow"/>
+        </w:rPr>
+        <w:t>redefine_sentences_</w:t>
+      </w:r>
+      <w:r>
+        <w:rPr>
+          <w:color w:val="FF0000"/>
+          <w:highlight w:val="yellow"/>
+        </w:rPr>
+        <w:t>s</w:t>
+      </w:r>
+      <w:r>
+        <w:rPr>
+          <w:color w:val="FF0000"/>
+          <w:highlight w:val="yellow"/>
+        </w:rPr>
+        <w:t>_to_phase</w:t>
+      </w:r>
+      <w:proofErr w:type="spellEnd"/>
+      <w:r>
+        <w:rPr>
+          <w:color w:val="FF0000"/>
+          <w:highlight w:val="yellow"/>
         </w:rPr>
         <w:t xml:space="preserve"> </w:t>
       </w:r>
       <w:r>
-        <w:t>at</w:t>
-      </w:r>
-      <w:r>
+        <w:rPr>
+          <w:highlight w:val="yellow"/>
+        </w:rPr>
+        <w:t xml:space="preserve">at </w:t>
+      </w:r>
+      <w:proofErr w:type="spellStart"/>
+      <w:r>
+        <w:rPr>
+          <w:color w:val="FF0000"/>
+          <w:highlight w:val="yellow"/>
+        </w:rPr>
+        <w:t>TaskData</w:t>
+      </w:r>
+      <w:proofErr w:type="spellEnd"/>
+      <w:r>
+        <w:rPr>
+          <w:color w:val="FF0000"/>
+          <w:highlight w:val="yellow"/>
+        </w:rPr>
         <w:t xml:space="preserve"> </w:t>
       </w:r>
       <w:r>
         <w:rPr>
-          <w:color w:val="FF0000"/>
-        </w:rPr>
-        <w:t xml:space="preserve">TaskData </w:t>
-      </w:r>
-      <w:r>
+          <w:highlight w:val="yellow"/>
+        </w:rPr>
         <w:t xml:space="preserve">at </w:t>
       </w:r>
       <w:r>
         <w:rPr>
           <w:color w:val="FF0000"/>
+          <w:highlight w:val="yellow"/>
         </w:rPr>
         <w:t>DCT.py</w:t>
       </w:r>
@@ -282,9 +390,13 @@
         <w:bidi w:val="0"/>
         <w:rPr>
           <w:color w:val="FF0000"/>
-        </w:rPr>
-      </w:pPr>
-      <w:r>
+          <w:highlight w:val="yellow"/>
+        </w:rPr>
+      </w:pPr>
+      <w:r>
+        <w:rPr>
+          <w:highlight w:val="yellow"/>
+        </w:rPr>
         <w:t>Allow definition of more phases</w:t>
       </w:r>
     </w:p>
@@ -298,29 +410,50 @@
         <w:bidi w:val="0"/>
         <w:rPr>
           <w:color w:val="FF0000"/>
-        </w:rPr>
-      </w:pPr>
-      <w:r>
+          <w:highlight w:val="yellow"/>
+        </w:rPr>
+      </w:pPr>
+      <w:r>
+        <w:rPr>
+          <w:highlight w:val="yellow"/>
+        </w:rPr>
         <w:t xml:space="preserve">At the </w:t>
       </w:r>
-      <w:r>
-        <w:rPr>
-          <w:color w:val="FF0000"/>
-        </w:rPr>
-        <w:t xml:space="preserve">event_timed_initment </w:t>
-      </w:r>
-      <w:r>
+      <w:proofErr w:type="spellStart"/>
+      <w:r>
+        <w:rPr>
+          <w:color w:val="FF0000"/>
+          <w:highlight w:val="yellow"/>
+        </w:rPr>
+        <w:t>event_timed_initment</w:t>
+      </w:r>
+      <w:proofErr w:type="spellEnd"/>
+      <w:r>
+        <w:rPr>
+          <w:color w:val="FF0000"/>
+          <w:highlight w:val="yellow"/>
+        </w:rPr>
+        <w:t xml:space="preserve"> </w:t>
+      </w:r>
+      <w:r>
+        <w:rPr>
+          <w:highlight w:val="yellow"/>
+        </w:rPr>
         <w:t xml:space="preserve">of </w:t>
       </w:r>
-      <w:r>
-        <w:rPr>
-          <w:color w:val="FF0000"/>
+      <w:proofErr w:type="spellStart"/>
+      <w:r>
+        <w:rPr>
+          <w:color w:val="FF0000"/>
+          <w:highlight w:val="yellow"/>
         </w:rPr>
         <w:t>TaskData</w:t>
       </w:r>
-      <w:r>
-        <w:rPr>
-          <w:color w:val="FF0000"/>
+      <w:proofErr w:type="spellEnd"/>
+      <w:r>
+        <w:rPr>
+          <w:color w:val="FF0000"/>
+          <w:highlight w:val="yellow"/>
         </w:rPr>
         <w:t>:</w:t>
       </w:r>
@@ -335,9 +468,13 @@
         <w:bidi w:val="0"/>
         <w:rPr>
           <w:color w:val="FF0000"/>
-        </w:rPr>
-      </w:pPr>
-      <w:r>
+          <w:highlight w:val="yellow"/>
+        </w:rPr>
+      </w:pPr>
+      <w:r>
+        <w:rPr>
+          <w:highlight w:val="yellow"/>
+        </w:rPr>
         <w:t>Address the issue of more options</w:t>
       </w:r>
     </w:p>
@@ -351,20 +488,25 @@
         <w:bidi w:val="0"/>
         <w:rPr>
           <w:color w:val="FF0000"/>
-        </w:rPr>
-      </w:pPr>
-      <w:r>
-        <w:rPr>
-          <w:color w:val="FF0000"/>
+          <w:highlight w:val="yellow"/>
+        </w:rPr>
+      </w:pPr>
+      <w:r>
+        <w:rPr>
+          <w:color w:val="FF0000"/>
+          <w:highlight w:val="yellow"/>
         </w:rPr>
         <w:t xml:space="preserve">Change the TRIALS constant at the DCT.py to be an attribute of </w:t>
       </w:r>
-      <w:r>
-        <w:rPr>
-          <w:color w:val="FF0000"/>
+      <w:proofErr w:type="spellStart"/>
+      <w:r>
+        <w:rPr>
+          <w:color w:val="FF0000"/>
+          <w:highlight w:val="yellow"/>
         </w:rPr>
         <w:t>TaskData</w:t>
       </w:r>
+      <w:proofErr w:type="spellEnd"/>
     </w:p>
     <w:p>
       <w:pPr>
@@ -378,23 +520,72 @@
       <w:r>
         <w:rPr>
           <w:color w:val="FF0000"/>
+          <w:highlight w:val="yellow"/>
         </w:rPr>
         <w:t xml:space="preserve">Such that amount of trials/sentence repetitions will be computed within </w:t>
       </w:r>
-      <w:r>
-        <w:rPr>
-          <w:color w:val="FF0000"/>
+      <w:proofErr w:type="spellStart"/>
+      <w:r>
+        <w:rPr>
+          <w:color w:val="FF0000"/>
+          <w:highlight w:val="yellow"/>
         </w:rPr>
         <w:t>TaskData</w:t>
       </w:r>
-      <w:r>
-        <w:rPr>
-          <w:color w:val="FF0000"/>
-        </w:rPr>
-        <w:t xml:space="preserve"> according to an __init__ argument from console</w:t>
-      </w:r>
-      <w:bookmarkStart w:id="0" w:name="_GoBack"/>
-      <w:bookmarkEnd w:id="0"/>
+      <w:proofErr w:type="spellEnd"/>
+      <w:r>
+        <w:rPr>
+          <w:color w:val="FF0000"/>
+          <w:highlight w:val="yellow"/>
+        </w:rPr>
+        <w:t xml:space="preserve"> according to an __</w:t>
+      </w:r>
+      <w:proofErr w:type="spellStart"/>
+      <w:r>
+        <w:rPr>
+          <w:color w:val="FF0000"/>
+          <w:highlight w:val="yellow"/>
+        </w:rPr>
+        <w:t>init</w:t>
+      </w:r>
+      <w:proofErr w:type="spellEnd"/>
+      <w:r>
+        <w:rPr>
+          <w:color w:val="FF0000"/>
+          <w:highlight w:val="yellow"/>
+        </w:rPr>
+        <w:t>__ argument from console</w:t>
+      </w:r>
+    </w:p>
+    <w:p>
+      <w:pPr>
+        <w:pStyle w:val="ListParagraph"/>
+        <w:bidi w:val="0"/>
+        <w:ind w:left="1440"/>
+        <w:rPr>
+          <w:color w:val="FF0000"/>
+        </w:rPr>
+      </w:pPr>
+    </w:p>
+    <w:p>
+      <w:pPr>
+        <w:pStyle w:val="ListParagraph"/>
+        <w:bidi w:val="0"/>
+        <w:ind w:left="1440"/>
+        <w:rPr>
+          <w:color w:val="FF0000"/>
+        </w:rPr>
+      </w:pPr>
+    </w:p>
+    <w:p>
+      <w:pPr>
+        <w:pStyle w:val="ListParagraph"/>
+        <w:bidi w:val="0"/>
+        <w:ind w:left="1440"/>
+        <w:rPr>
+          <w:color w:val="FF0000"/>
+        </w:rPr>
+      </w:pPr>
       <w:r>
         <w:rPr>
           <w:color w:val="FF0000"/>

--- a/ToDo.docx
+++ b/ToDo.docx
@@ -172,13 +172,17 @@
           <w:numId w:val="1"/>
         </w:numPr>
         <w:bidi w:val="0"/>
-      </w:pPr>
-      <w:bookmarkStart w:id="0" w:name="_GoBack"/>
-      <w:r>
+        <w:rPr>
+          <w:highlight w:val="yellow"/>
+        </w:rPr>
+      </w:pPr>
+      <w:r>
+        <w:rPr>
+          <w:highlight w:val="yellow"/>
+        </w:rPr>
         <w:t>create emotional reactivity?</w:t>
       </w:r>
     </w:p>
-    <w:bookmarkEnd w:id="0"/>
     <w:p>
       <w:pPr>
         <w:pStyle w:val="ListParagraph"/>
@@ -191,6 +195,8 @@
           <w:highlight w:val="yellow"/>
         </w:rPr>
       </w:pPr>
+      <w:bookmarkStart w:id="0" w:name="_GoBack"/>
+      <w:bookmarkEnd w:id="0"/>
       <w:r>
         <w:rPr>
           <w:highlight w:val="yellow"/>

--- a/ToDo.docx
+++ b/ToDo.docx
@@ -6,16 +6,11 @@
       <w:pPr>
         <w:bidi w:val="0"/>
       </w:pPr>
-      <w:proofErr w:type="spellStart"/>
       <w:r>
         <w:t>D</w:t>
       </w:r>
       <w:r>
-        <w:t>Experiment</w:t>
-      </w:r>
-      <w:proofErr w:type="spellEnd"/>
-      <w:r>
-        <w:t xml:space="preserve"> to do list:</w:t>
+        <w:t>Experiment to do list:</w:t>
       </w:r>
     </w:p>
     <w:p>
@@ -129,21 +124,7 @@
         <w:rPr>
           <w:strike/>
         </w:rPr>
-        <w:t xml:space="preserve">Create </w:t>
-      </w:r>
-      <w:proofErr w:type="spellStart"/>
-      <w:r>
-        <w:rPr>
-          <w:strike/>
-        </w:rPr>
-        <w:t>ablock</w:t>
-      </w:r>
-      <w:proofErr w:type="spellEnd"/>
-      <w:r>
-        <w:rPr>
-          <w:strike/>
-        </w:rPr>
-        <w:t xml:space="preserve"> break window</w:t>
+        <w:t>Create ablock break window</w:t>
       </w:r>
     </w:p>
     <w:p>
@@ -156,13 +137,8 @@
         <w:bidi w:val="0"/>
       </w:pPr>
       <w:r>
-        <w:t xml:space="preserve">complete </w:t>
+        <w:t>complete instrucations</w:t>
       </w:r>
-      <w:proofErr w:type="spellStart"/>
-      <w:r>
-        <w:t>instrucations</w:t>
-      </w:r>
-      <w:proofErr w:type="spellEnd"/>
     </w:p>
     <w:p>
       <w:pPr>
@@ -195,27 +171,11 @@
           <w:highlight w:val="yellow"/>
         </w:rPr>
       </w:pPr>
-      <w:bookmarkStart w:id="0" w:name="_GoBack"/>
-      <w:bookmarkEnd w:id="0"/>
       <w:r>
         <w:rPr>
           <w:highlight w:val="yellow"/>
         </w:rPr>
-        <w:t xml:space="preserve">Create data </w:t>
-      </w:r>
-      <w:proofErr w:type="spellStart"/>
-      <w:r>
-        <w:rPr>
-          <w:highlight w:val="yellow"/>
-        </w:rPr>
-        <w:t>keeptracking</w:t>
-      </w:r>
-      <w:proofErr w:type="spellEnd"/>
-      <w:r>
-        <w:rPr>
-          <w:highlight w:val="yellow"/>
-        </w:rPr>
-        <w:t xml:space="preserve"> and saving</w:t>
+        <w:t>Create data keeptracking and saving</w:t>
       </w:r>
     </w:p>
     <w:p>
@@ -236,373 +196,15 @@
         <w:pStyle w:val="ListParagraph"/>
         <w:numPr>
           <w:ilvl w:val="0"/>
-          <w:numId w:val="3"/>
+          <w:numId w:val="4"/>
         </w:numPr>
         <w:bidi w:val="0"/>
-        <w:rPr>
-          <w:color w:val="FF0000"/>
-          <w:highlight w:val="yellow"/>
-        </w:rPr>
       </w:pPr>
       <w:r>
-        <w:rPr>
-          <w:highlight w:val="yellow"/>
-        </w:rPr>
-        <w:t xml:space="preserve">Function </w:t>
+        <w:t>On DCT.py line 324 fix data saving</w:t>
       </w:r>
-      <w:r>
-        <w:rPr>
-          <w:color w:val="FF0000"/>
-          <w:highlight w:val="yellow"/>
-        </w:rPr>
-        <w:t>_</w:t>
-      </w:r>
-      <w:proofErr w:type="spellStart"/>
-      <w:r>
-        <w:rPr>
-          <w:color w:val="FF0000"/>
-          <w:highlight w:val="yellow"/>
-        </w:rPr>
-        <w:t>split_train_and_post_trials</w:t>
-      </w:r>
-      <w:proofErr w:type="spellEnd"/>
-      <w:r>
-        <w:rPr>
-          <w:highlight w:val="yellow"/>
-        </w:rPr>
-        <w:t xml:space="preserve"> at </w:t>
-      </w:r>
-      <w:r>
-        <w:rPr>
-          <w:color w:val="FF0000"/>
-          <w:highlight w:val="yellow"/>
-        </w:rPr>
-        <w:t>TasksAudioDataManager.py</w:t>
-      </w:r>
-    </w:p>
-    <w:p>
-      <w:pPr>
-        <w:pStyle w:val="ListParagraph"/>
-        <w:numPr>
-          <w:ilvl w:val="1"/>
-          <w:numId w:val="3"/>
-        </w:numPr>
-        <w:bidi w:val="0"/>
-        <w:rPr>
-          <w:color w:val="FF0000"/>
-          <w:highlight w:val="yellow"/>
-        </w:rPr>
-      </w:pPr>
-      <w:r>
-        <w:rPr>
-          <w:highlight w:val="yellow"/>
-        </w:rPr>
-        <w:t>Re-write according to instructions</w:t>
-      </w:r>
-    </w:p>
-    <w:p>
-      <w:pPr>
-        <w:pStyle w:val="ListParagraph"/>
-        <w:numPr>
-          <w:ilvl w:val="0"/>
-          <w:numId w:val="3"/>
-        </w:numPr>
-        <w:bidi w:val="0"/>
-        <w:rPr>
-          <w:color w:val="FF0000"/>
-          <w:highlight w:val="yellow"/>
-        </w:rPr>
-      </w:pPr>
-      <w:r>
-        <w:rPr>
-          <w:color w:val="FF0000"/>
-          <w:highlight w:val="yellow"/>
-        </w:rPr>
-        <w:t>_</w:t>
-      </w:r>
-      <w:proofErr w:type="spellStart"/>
-      <w:r>
-        <w:rPr>
-          <w:color w:val="FF0000"/>
-          <w:highlight w:val="yellow"/>
-        </w:rPr>
-        <w:t>redefine_sentences_</w:t>
-      </w:r>
-      <w:r>
-        <w:rPr>
-          <w:color w:val="FF0000"/>
-          <w:highlight w:val="yellow"/>
-        </w:rPr>
-        <w:t>s</w:t>
-      </w:r>
-      <w:r>
-        <w:rPr>
-          <w:color w:val="FF0000"/>
-          <w:highlight w:val="yellow"/>
-        </w:rPr>
-        <w:t>_to_phase</w:t>
-      </w:r>
-      <w:proofErr w:type="spellEnd"/>
-      <w:r>
-        <w:rPr>
-          <w:color w:val="FF0000"/>
-          <w:highlight w:val="yellow"/>
-        </w:rPr>
-        <w:t xml:space="preserve"> </w:t>
-      </w:r>
-      <w:r>
-        <w:rPr>
-          <w:highlight w:val="yellow"/>
-        </w:rPr>
-        <w:t xml:space="preserve">at </w:t>
-      </w:r>
-      <w:proofErr w:type="spellStart"/>
-      <w:r>
-        <w:rPr>
-          <w:color w:val="FF0000"/>
-          <w:highlight w:val="yellow"/>
-        </w:rPr>
-        <w:t>TaskData</w:t>
-      </w:r>
-      <w:proofErr w:type="spellEnd"/>
-      <w:r>
-        <w:rPr>
-          <w:color w:val="FF0000"/>
-          <w:highlight w:val="yellow"/>
-        </w:rPr>
-        <w:t xml:space="preserve"> </w:t>
-      </w:r>
-      <w:r>
-        <w:rPr>
-          <w:highlight w:val="yellow"/>
-        </w:rPr>
-        <w:t xml:space="preserve">at </w:t>
-      </w:r>
-      <w:r>
-        <w:rPr>
-          <w:color w:val="FF0000"/>
-          <w:highlight w:val="yellow"/>
-        </w:rPr>
-        <w:t>DCT.py</w:t>
-      </w:r>
-    </w:p>
-    <w:p>
-      <w:pPr>
-        <w:pStyle w:val="ListParagraph"/>
-        <w:numPr>
-          <w:ilvl w:val="1"/>
-          <w:numId w:val="3"/>
-        </w:numPr>
-        <w:bidi w:val="0"/>
-        <w:rPr>
-          <w:color w:val="FF0000"/>
-          <w:highlight w:val="yellow"/>
-        </w:rPr>
-      </w:pPr>
-      <w:r>
-        <w:rPr>
-          <w:highlight w:val="yellow"/>
-        </w:rPr>
-        <w:t>Allow definition of more phases</w:t>
-      </w:r>
-    </w:p>
-    <w:p>
-      <w:pPr>
-        <w:pStyle w:val="ListParagraph"/>
-        <w:numPr>
-          <w:ilvl w:val="0"/>
-          <w:numId w:val="3"/>
-        </w:numPr>
-        <w:bidi w:val="0"/>
-        <w:rPr>
-          <w:color w:val="FF0000"/>
-          <w:highlight w:val="yellow"/>
-        </w:rPr>
-      </w:pPr>
-      <w:r>
-        <w:rPr>
-          <w:highlight w:val="yellow"/>
-        </w:rPr>
-        <w:t xml:space="preserve">At the </w:t>
-      </w:r>
-      <w:proofErr w:type="spellStart"/>
-      <w:r>
-        <w:rPr>
-          <w:color w:val="FF0000"/>
-          <w:highlight w:val="yellow"/>
-        </w:rPr>
-        <w:t>event_timed_initment</w:t>
-      </w:r>
-      <w:proofErr w:type="spellEnd"/>
-      <w:r>
-        <w:rPr>
-          <w:color w:val="FF0000"/>
-          <w:highlight w:val="yellow"/>
-        </w:rPr>
-        <w:t xml:space="preserve"> </w:t>
-      </w:r>
-      <w:r>
-        <w:rPr>
-          <w:highlight w:val="yellow"/>
-        </w:rPr>
-        <w:t xml:space="preserve">of </w:t>
-      </w:r>
-      <w:proofErr w:type="spellStart"/>
-      <w:r>
-        <w:rPr>
-          <w:color w:val="FF0000"/>
-          <w:highlight w:val="yellow"/>
-        </w:rPr>
-        <w:t>TaskData</w:t>
-      </w:r>
-      <w:proofErr w:type="spellEnd"/>
-      <w:r>
-        <w:rPr>
-          <w:color w:val="FF0000"/>
-          <w:highlight w:val="yellow"/>
-        </w:rPr>
-        <w:t>:</w:t>
-      </w:r>
-    </w:p>
-    <w:p>
-      <w:pPr>
-        <w:pStyle w:val="ListParagraph"/>
-        <w:numPr>
-          <w:ilvl w:val="1"/>
-          <w:numId w:val="3"/>
-        </w:numPr>
-        <w:bidi w:val="0"/>
-        <w:rPr>
-          <w:color w:val="FF0000"/>
-          <w:highlight w:val="yellow"/>
-        </w:rPr>
-      </w:pPr>
-      <w:r>
-        <w:rPr>
-          <w:highlight w:val="yellow"/>
-        </w:rPr>
-        <w:t>Address the issue of more options</w:t>
-      </w:r>
-    </w:p>
-    <w:p>
-      <w:pPr>
-        <w:pStyle w:val="ListParagraph"/>
-        <w:numPr>
-          <w:ilvl w:val="1"/>
-          <w:numId w:val="3"/>
-        </w:numPr>
-        <w:bidi w:val="0"/>
-        <w:rPr>
-          <w:color w:val="FF0000"/>
-          <w:highlight w:val="yellow"/>
-        </w:rPr>
-      </w:pPr>
-      <w:r>
-        <w:rPr>
-          <w:color w:val="FF0000"/>
-          <w:highlight w:val="yellow"/>
-        </w:rPr>
-        <w:t xml:space="preserve">Change the TRIALS constant at the DCT.py to be an attribute of </w:t>
-      </w:r>
-      <w:proofErr w:type="spellStart"/>
-      <w:r>
-        <w:rPr>
-          <w:color w:val="FF0000"/>
-          <w:highlight w:val="yellow"/>
-        </w:rPr>
-        <w:t>TaskData</w:t>
-      </w:r>
-      <w:proofErr w:type="spellEnd"/>
-    </w:p>
-    <w:p>
-      <w:pPr>
-        <w:pStyle w:val="ListParagraph"/>
-        <w:bidi w:val="0"/>
-        <w:ind w:left="1440"/>
-        <w:rPr>
-          <w:color w:val="FF0000"/>
-        </w:rPr>
-      </w:pPr>
-      <w:r>
-        <w:rPr>
-          <w:color w:val="FF0000"/>
-          <w:highlight w:val="yellow"/>
-        </w:rPr>
-        <w:t xml:space="preserve">Such that amount of trials/sentence repetitions will be computed within </w:t>
-      </w:r>
-      <w:proofErr w:type="spellStart"/>
-      <w:r>
-        <w:rPr>
-          <w:color w:val="FF0000"/>
-          <w:highlight w:val="yellow"/>
-        </w:rPr>
-        <w:t>TaskData</w:t>
-      </w:r>
-      <w:proofErr w:type="spellEnd"/>
-      <w:r>
-        <w:rPr>
-          <w:color w:val="FF0000"/>
-          <w:highlight w:val="yellow"/>
-        </w:rPr>
-        <w:t xml:space="preserve"> according to an __</w:t>
-      </w:r>
-      <w:proofErr w:type="spellStart"/>
-      <w:r>
-        <w:rPr>
-          <w:color w:val="FF0000"/>
-          <w:highlight w:val="yellow"/>
-        </w:rPr>
-        <w:t>init</w:t>
-      </w:r>
-      <w:proofErr w:type="spellEnd"/>
-      <w:r>
-        <w:rPr>
-          <w:color w:val="FF0000"/>
-          <w:highlight w:val="yellow"/>
-        </w:rPr>
-        <w:t>__ argument from console</w:t>
-      </w:r>
-    </w:p>
-    <w:p>
-      <w:pPr>
-        <w:pStyle w:val="ListParagraph"/>
-        <w:bidi w:val="0"/>
-        <w:ind w:left="1440"/>
-        <w:rPr>
-          <w:color w:val="FF0000"/>
-        </w:rPr>
-      </w:pPr>
-    </w:p>
-    <w:p>
-      <w:pPr>
-        <w:pStyle w:val="ListParagraph"/>
-        <w:bidi w:val="0"/>
-        <w:ind w:left="1440"/>
-        <w:rPr>
-          <w:color w:val="FF0000"/>
-        </w:rPr>
-      </w:pPr>
-    </w:p>
-    <w:p>
-      <w:pPr>
-        <w:pStyle w:val="ListParagraph"/>
-        <w:bidi w:val="0"/>
-        <w:ind w:left="1440"/>
-        <w:rPr>
-          <w:color w:val="FF0000"/>
-        </w:rPr>
-      </w:pPr>
-      <w:r>
-        <w:rPr>
-          <w:color w:val="FF0000"/>
-        </w:rPr>
-        <w:t xml:space="preserve"> </w:t>
-      </w:r>
-    </w:p>
-    <w:p>
-      <w:pPr>
-        <w:bidi w:val="0"/>
-      </w:pPr>
+      <w:bookmarkStart w:id="0" w:name="_GoBack"/>
+      <w:bookmarkEnd w:id="0"/>
     </w:p>
     <w:sectPr>
       <w:pgSz w:w="11906" w:h="16838"/>
@@ -731,6 +333,118 @@
     </w:lvl>
   </w:abstractNum>
   <w:abstractNum w:abstractNumId="1" w15:restartNumberingAfterBreak="0">
+    <w:nsid w:val="556553D7"/>
+    <w:multiLevelType w:val="hybridMultilevel"/>
+    <w:tmpl w:val="06FA156A"/>
+    <w:lvl w:ilvl="0" w:tplc="E576A114">
+      <w:numFmt w:val="bullet"/>
+      <w:lvlText w:val="-"/>
+      <w:lvlJc w:val="left"/>
+      <w:pPr>
+        <w:ind w:left="720" w:hanging="360"/>
+      </w:pPr>
+      <w:rPr>
+        <w:rFonts w:ascii="Calibri" w:eastAsiaTheme="minorHAnsi" w:hAnsi="Calibri" w:cs="Calibri" w:hint="default"/>
+      </w:rPr>
+    </w:lvl>
+    <w:lvl w:ilvl="1" w:tplc="04090003" w:tentative="1">
+      <w:start w:val="1"/>
+      <w:numFmt w:val="bullet"/>
+      <w:lvlText w:val="o"/>
+      <w:lvlJc w:val="left"/>
+      <w:pPr>
+        <w:ind w:left="1440" w:hanging="360"/>
+      </w:pPr>
+      <w:rPr>
+        <w:rFonts w:ascii="Courier New" w:hAnsi="Courier New" w:cs="Courier New" w:hint="default"/>
+      </w:rPr>
+    </w:lvl>
+    <w:lvl w:ilvl="2" w:tplc="04090005" w:tentative="1">
+      <w:start w:val="1"/>
+      <w:numFmt w:val="bullet"/>
+      <w:lvlText w:val=""/>
+      <w:lvlJc w:val="left"/>
+      <w:pPr>
+        <w:ind w:left="2160" w:hanging="360"/>
+      </w:pPr>
+      <w:rPr>
+        <w:rFonts w:ascii="Wingdings" w:hAnsi="Wingdings" w:hint="default"/>
+      </w:rPr>
+    </w:lvl>
+    <w:lvl w:ilvl="3" w:tplc="04090001" w:tentative="1">
+      <w:start w:val="1"/>
+      <w:numFmt w:val="bullet"/>
+      <w:lvlText w:val=""/>
+      <w:lvlJc w:val="left"/>
+      <w:pPr>
+        <w:ind w:left="2880" w:hanging="360"/>
+      </w:pPr>
+      <w:rPr>
+        <w:rFonts w:ascii="Symbol" w:hAnsi="Symbol" w:hint="default"/>
+      </w:rPr>
+    </w:lvl>
+    <w:lvl w:ilvl="4" w:tplc="04090003" w:tentative="1">
+      <w:start w:val="1"/>
+      <w:numFmt w:val="bullet"/>
+      <w:lvlText w:val="o"/>
+      <w:lvlJc w:val="left"/>
+      <w:pPr>
+        <w:ind w:left="3600" w:hanging="360"/>
+      </w:pPr>
+      <w:rPr>
+        <w:rFonts w:ascii="Courier New" w:hAnsi="Courier New" w:cs="Courier New" w:hint="default"/>
+      </w:rPr>
+    </w:lvl>
+    <w:lvl w:ilvl="5" w:tplc="04090005" w:tentative="1">
+      <w:start w:val="1"/>
+      <w:numFmt w:val="bullet"/>
+      <w:lvlText w:val=""/>
+      <w:lvlJc w:val="left"/>
+      <w:pPr>
+        <w:ind w:left="4320" w:hanging="360"/>
+      </w:pPr>
+      <w:rPr>
+        <w:rFonts w:ascii="Wingdings" w:hAnsi="Wingdings" w:hint="default"/>
+      </w:rPr>
+    </w:lvl>
+    <w:lvl w:ilvl="6" w:tplc="04090001" w:tentative="1">
+      <w:start w:val="1"/>
+      <w:numFmt w:val="bullet"/>
+      <w:lvlText w:val=""/>
+      <w:lvlJc w:val="left"/>
+      <w:pPr>
+        <w:ind w:left="5040" w:hanging="360"/>
+      </w:pPr>
+      <w:rPr>
+        <w:rFonts w:ascii="Symbol" w:hAnsi="Symbol" w:hint="default"/>
+      </w:rPr>
+    </w:lvl>
+    <w:lvl w:ilvl="7" w:tplc="04090003" w:tentative="1">
+      <w:start w:val="1"/>
+      <w:numFmt w:val="bullet"/>
+      <w:lvlText w:val="o"/>
+      <w:lvlJc w:val="left"/>
+      <w:pPr>
+        <w:ind w:left="5760" w:hanging="360"/>
+      </w:pPr>
+      <w:rPr>
+        <w:rFonts w:ascii="Courier New" w:hAnsi="Courier New" w:cs="Courier New" w:hint="default"/>
+      </w:rPr>
+    </w:lvl>
+    <w:lvl w:ilvl="8" w:tplc="04090005" w:tentative="1">
+      <w:start w:val="1"/>
+      <w:numFmt w:val="bullet"/>
+      <w:lvlText w:val=""/>
+      <w:lvlJc w:val="left"/>
+      <w:pPr>
+        <w:ind w:left="6480" w:hanging="360"/>
+      </w:pPr>
+      <w:rPr>
+        <w:rFonts w:ascii="Wingdings" w:hAnsi="Wingdings" w:hint="default"/>
+      </w:rPr>
+    </w:lvl>
+  </w:abstractNum>
+  <w:abstractNum w:abstractNumId="2" w15:restartNumberingAfterBreak="0">
     <w:nsid w:val="67946A7E"/>
     <w:multiLevelType w:val="hybridMultilevel"/>
     <w:tmpl w:val="F0D81526"/>
@@ -842,7 +556,7 @@
       </w:rPr>
     </w:lvl>
   </w:abstractNum>
-  <w:abstractNum w:abstractNumId="2" w15:restartNumberingAfterBreak="0">
+  <w:abstractNum w:abstractNumId="3" w15:restartNumberingAfterBreak="0">
     <w:nsid w:val="6DCD2527"/>
     <w:multiLevelType w:val="hybridMultilevel"/>
     <w:tmpl w:val="43DCB620"/>
@@ -932,13 +646,16 @@
     </w:lvl>
   </w:abstractNum>
   <w:num w:numId="1">
-    <w:abstractNumId w:val="2"/>
+    <w:abstractNumId w:val="3"/>
   </w:num>
   <w:num w:numId="2">
-    <w:abstractNumId w:val="1"/>
+    <w:abstractNumId w:val="2"/>
   </w:num>
   <w:num w:numId="3">
     <w:abstractNumId w:val="0"/>
+  </w:num>
+  <w:num w:numId="4">
+    <w:abstractNumId w:val="1"/>
   </w:num>
 </w:numbering>
 </file>

--- a/ToDo.docx
+++ b/ToDo.docx
@@ -1,6 +1,6 @@
 
 <file path=word/document.xml><?xml version="1.0" encoding="utf-8"?>
-<w:document xmlns:wpc="http://schemas.microsoft.com/office/word/2010/wordprocessingCanvas" xmlns:cx="http://schemas.microsoft.com/office/drawing/2014/chartex" xmlns:cx1="http://schemas.microsoft.com/office/drawing/2015/9/8/chartex" xmlns:mc="http://schemas.openxmlformats.org/markup-compatibility/2006" xmlns:o="urn:schemas-microsoft-com:office:office" xmlns:r="http://schemas.openxmlformats.org/officeDocument/2006/relationships" xmlns:m="http://schemas.openxmlformats.org/officeDocument/2006/math" xmlns:v="urn:schemas-microsoft-com:vml" xmlns:wp14="http://schemas.microsoft.com/office/word/2010/wordprocessingDrawing" xmlns:wp="http://schemas.openxmlformats.org/drawingml/2006/wordprocessingDrawing" xmlns:w10="urn:schemas-microsoft-com:office:word" xmlns:w="http://schemas.openxmlformats.org/wordprocessingml/2006/main" xmlns:w14="http://schemas.microsoft.com/office/word/2010/wordml" xmlns:w15="http://schemas.microsoft.com/office/word/2012/wordml" xmlns:w16se="http://schemas.microsoft.com/office/word/2015/wordml/symex" xmlns:wpg="http://schemas.microsoft.com/office/word/2010/wordprocessingGroup" xmlns:wpi="http://schemas.microsoft.com/office/word/2010/wordprocessingInk" xmlns:wne="http://schemas.microsoft.com/office/word/2006/wordml" xmlns:wps="http://schemas.microsoft.com/office/word/2010/wordprocessingShape" mc:Ignorable="w14 w15 w16se wp14">
+<w:document xmlns:wpc="http://schemas.microsoft.com/office/word/2010/wordprocessingCanvas" xmlns:cx="http://schemas.microsoft.com/office/drawing/2014/chartex" xmlns:cx1="http://schemas.microsoft.com/office/drawing/2015/9/8/chartex" xmlns:cx2="http://schemas.microsoft.com/office/drawing/2015/10/21/chartex" xmlns:cx3="http://schemas.microsoft.com/office/drawing/2016/5/9/chartex" xmlns:cx4="http://schemas.microsoft.com/office/drawing/2016/5/10/chartex" xmlns:cx5="http://schemas.microsoft.com/office/drawing/2016/5/11/chartex" xmlns:cx6="http://schemas.microsoft.com/office/drawing/2016/5/12/chartex" xmlns:cx7="http://schemas.microsoft.com/office/drawing/2016/5/13/chartex" xmlns:cx8="http://schemas.microsoft.com/office/drawing/2016/5/14/chartex" xmlns:mc="http://schemas.openxmlformats.org/markup-compatibility/2006" xmlns:aink="http://schemas.microsoft.com/office/drawing/2016/ink" xmlns:am3d="http://schemas.microsoft.com/office/drawing/2017/model3d" xmlns:o="urn:schemas-microsoft-com:office:office" xmlns:r="http://schemas.openxmlformats.org/officeDocument/2006/relationships" xmlns:m="http://schemas.openxmlformats.org/officeDocument/2006/math" xmlns:v="urn:schemas-microsoft-com:vml" xmlns:wp14="http://schemas.microsoft.com/office/word/2010/wordprocessingDrawing" xmlns:wp="http://schemas.openxmlformats.org/drawingml/2006/wordprocessingDrawing" xmlns:w10="urn:schemas-microsoft-com:office:word" xmlns:w="http://schemas.openxmlformats.org/wordprocessingml/2006/main" xmlns:w14="http://schemas.microsoft.com/office/word/2010/wordml" xmlns:w15="http://schemas.microsoft.com/office/word/2012/wordml" xmlns:w16cid="http://schemas.microsoft.com/office/word/2016/wordml/cid" xmlns:w16se="http://schemas.microsoft.com/office/word/2015/wordml/symex" xmlns:wpg="http://schemas.microsoft.com/office/word/2010/wordprocessingGroup" xmlns:wpi="http://schemas.microsoft.com/office/word/2010/wordprocessingInk" xmlns:wne="http://schemas.microsoft.com/office/word/2006/wordml" xmlns:wps="http://schemas.microsoft.com/office/word/2010/wordprocessingShape" mc:Ignorable="w14 w15 w16se w16cid wp14">
   <w:body>
     <w:p>
       <w:pPr>
@@ -202,6 +202,48 @@
       </w:pPr>
       <w:r>
         <w:t>On DCT.py line 324 fix data saving</w:t>
+      </w:r>
+      <w:r>
+        <w:t xml:space="preserve"> and update</w:t>
+      </w:r>
+    </w:p>
+    <w:p>
+      <w:pPr>
+        <w:pStyle w:val="ListParagraph"/>
+        <w:numPr>
+          <w:ilvl w:val="0"/>
+          <w:numId w:val="4"/>
+        </w:numPr>
+        <w:bidi w:val="0"/>
+      </w:pPr>
+      <w:r>
+        <w:t>Afact blank screen update</w:t>
+      </w:r>
+    </w:p>
+    <w:p>
+      <w:pPr>
+        <w:pStyle w:val="ListParagraph"/>
+        <w:numPr>
+          <w:ilvl w:val="0"/>
+          <w:numId w:val="4"/>
+        </w:numPr>
+        <w:bidi w:val="0"/>
+      </w:pPr>
+      <w:r>
+        <w:t>On data_manager avoid concecutive repetition by the following:</w:t>
+      </w:r>
+    </w:p>
+    <w:p>
+      <w:pPr>
+        <w:pStyle w:val="ListParagraph"/>
+        <w:numPr>
+          <w:ilvl w:val="1"/>
+          <w:numId w:val="4"/>
+        </w:numPr>
+        <w:bidi w:val="0"/>
+      </w:pPr>
+      <w:r>
+        <w:t>Use multiplying of range-pointers after shuffeling single repetition of negs and neus and then crate as multiplying_factor minus 1 replicas shuffle them separately (use while until -1 and 0 indexes are not equal and then concatenate lists)</w:t>
       </w:r>
       <w:bookmarkStart w:id="0" w:name="_GoBack"/>
       <w:bookmarkEnd w:id="0"/>
@@ -219,7 +261,7 @@
 </file>
 
 <file path=word/numbering.xml><?xml version="1.0" encoding="utf-8"?>
-<w:numbering xmlns:wpc="http://schemas.microsoft.com/office/word/2010/wordprocessingCanvas" xmlns:cx="http://schemas.microsoft.com/office/drawing/2014/chartex" xmlns:cx1="http://schemas.microsoft.com/office/drawing/2015/9/8/chartex" xmlns:mc="http://schemas.openxmlformats.org/markup-compatibility/2006" xmlns:o="urn:schemas-microsoft-com:office:office" xmlns:r="http://schemas.openxmlformats.org/officeDocument/2006/relationships" xmlns:m="http://schemas.openxmlformats.org/officeDocument/2006/math" xmlns:v="urn:schemas-microsoft-com:vml" xmlns:wp14="http://schemas.microsoft.com/office/word/2010/wordprocessingDrawing" xmlns:wp="http://schemas.openxmlformats.org/drawingml/2006/wordprocessingDrawing" xmlns:w10="urn:schemas-microsoft-com:office:word" xmlns:w="http://schemas.openxmlformats.org/wordprocessingml/2006/main" xmlns:w14="http://schemas.microsoft.com/office/word/2010/wordml" xmlns:w15="http://schemas.microsoft.com/office/word/2012/wordml" xmlns:w16se="http://schemas.microsoft.com/office/word/2015/wordml/symex" xmlns:wpg="http://schemas.microsoft.com/office/word/2010/wordprocessingGroup" xmlns:wpi="http://schemas.microsoft.com/office/word/2010/wordprocessingInk" xmlns:wne="http://schemas.microsoft.com/office/word/2006/wordml" xmlns:wps="http://schemas.microsoft.com/office/word/2010/wordprocessingShape" mc:Ignorable="w14 w15 w16se wp14">
+<w:numbering xmlns:wpc="http://schemas.microsoft.com/office/word/2010/wordprocessingCanvas" xmlns:cx="http://schemas.microsoft.com/office/drawing/2014/chartex" xmlns:cx1="http://schemas.microsoft.com/office/drawing/2015/9/8/chartex" xmlns:cx2="http://schemas.microsoft.com/office/drawing/2015/10/21/chartex" xmlns:cx3="http://schemas.microsoft.com/office/drawing/2016/5/9/chartex" xmlns:cx4="http://schemas.microsoft.com/office/drawing/2016/5/10/chartex" xmlns:cx5="http://schemas.microsoft.com/office/drawing/2016/5/11/chartex" xmlns:cx6="http://schemas.microsoft.com/office/drawing/2016/5/12/chartex" xmlns:cx7="http://schemas.microsoft.com/office/drawing/2016/5/13/chartex" xmlns:cx8="http://schemas.microsoft.com/office/drawing/2016/5/14/chartex" xmlns:mc="http://schemas.openxmlformats.org/markup-compatibility/2006" xmlns:aink="http://schemas.microsoft.com/office/drawing/2016/ink" xmlns:am3d="http://schemas.microsoft.com/office/drawing/2017/model3d" xmlns:o="urn:schemas-microsoft-com:office:office" xmlns:r="http://schemas.openxmlformats.org/officeDocument/2006/relationships" xmlns:m="http://schemas.openxmlformats.org/officeDocument/2006/math" xmlns:v="urn:schemas-microsoft-com:vml" xmlns:wp14="http://schemas.microsoft.com/office/word/2010/wordprocessingDrawing" xmlns:wp="http://schemas.openxmlformats.org/drawingml/2006/wordprocessingDrawing" xmlns:w10="urn:schemas-microsoft-com:office:word" xmlns:w="http://schemas.openxmlformats.org/wordprocessingml/2006/main" xmlns:w14="http://schemas.microsoft.com/office/word/2010/wordml" xmlns:w15="http://schemas.microsoft.com/office/word/2012/wordml" xmlns:w16cid="http://schemas.microsoft.com/office/word/2016/wordml/cid" xmlns:w16se="http://schemas.microsoft.com/office/word/2015/wordml/symex" xmlns:wpg="http://schemas.microsoft.com/office/word/2010/wordprocessingGroup" xmlns:wpi="http://schemas.microsoft.com/office/word/2010/wordprocessingInk" xmlns:wne="http://schemas.microsoft.com/office/word/2006/wordml" xmlns:wps="http://schemas.microsoft.com/office/word/2010/wordprocessingShape" mc:Ignorable="w14 w15 w16se w16cid wp14">
   <w:abstractNum w:abstractNumId="0" w15:restartNumberingAfterBreak="0">
     <w:nsid w:val="18291633"/>
     <w:multiLevelType w:val="hybridMultilevel"/>
@@ -347,7 +389,7 @@
         <w:rFonts w:ascii="Calibri" w:eastAsiaTheme="minorHAnsi" w:hAnsi="Calibri" w:cs="Calibri" w:hint="default"/>
       </w:rPr>
     </w:lvl>
-    <w:lvl w:ilvl="1" w:tplc="04090003" w:tentative="1">
+    <w:lvl w:ilvl="1" w:tplc="04090003">
       <w:start w:val="1"/>
       <w:numFmt w:val="bullet"/>
       <w:lvlText w:val="o"/>
@@ -661,7 +703,7 @@
 </file>
 
 <file path=word/styles.xml><?xml version="1.0" encoding="utf-8"?>
-<w:styles xmlns:mc="http://schemas.openxmlformats.org/markup-compatibility/2006" xmlns:r="http://schemas.openxmlformats.org/officeDocument/2006/relationships" xmlns:w="http://schemas.openxmlformats.org/wordprocessingml/2006/main" xmlns:w14="http://schemas.microsoft.com/office/word/2010/wordml" xmlns:w15="http://schemas.microsoft.com/office/word/2012/wordml" xmlns:w16se="http://schemas.microsoft.com/office/word/2015/wordml/symex" mc:Ignorable="w14 w15 w16se">
+<w:styles xmlns:mc="http://schemas.openxmlformats.org/markup-compatibility/2006" xmlns:r="http://schemas.openxmlformats.org/officeDocument/2006/relationships" xmlns:w="http://schemas.openxmlformats.org/wordprocessingml/2006/main" xmlns:w14="http://schemas.microsoft.com/office/word/2010/wordml" xmlns:w15="http://schemas.microsoft.com/office/word/2012/wordml" xmlns:w16cid="http://schemas.microsoft.com/office/word/2016/wordml/cid" xmlns:w16se="http://schemas.microsoft.com/office/word/2015/wordml/symex" mc:Ignorable="w14 w15 w16se w16cid">
   <w:docDefaults>
     <w:rPrDefault>
       <w:rPr>
@@ -677,7 +719,7 @@
       </w:pPr>
     </w:pPrDefault>
   </w:docDefaults>
-  <w:latentStyles w:defLockedState="0" w:defUIPriority="99" w:defSemiHidden="0" w:defUnhideWhenUsed="0" w:defQFormat="0" w:count="371">
+  <w:latentStyles w:defLockedState="0" w:defUIPriority="99" w:defSemiHidden="0" w:defUnhideWhenUsed="0" w:defQFormat="0" w:count="376">
     <w:lsdException w:name="Normal" w:uiPriority="0" w:qFormat="1"/>
     <w:lsdException w:name="heading 1" w:uiPriority="9" w:qFormat="1"/>
     <w:lsdException w:name="heading 2" w:semiHidden="1" w:uiPriority="9" w:unhideWhenUsed="1" w:qFormat="1"/>
@@ -783,7 +825,6 @@
     <w:lsdException w:name="HTML Sample" w:semiHidden="1" w:unhideWhenUsed="1"/>
     <w:lsdException w:name="HTML Typewriter" w:semiHidden="1" w:unhideWhenUsed="1"/>
     <w:lsdException w:name="HTML Variable" w:semiHidden="1" w:unhideWhenUsed="1"/>
-    <w:lsdException w:name="Normal Table" w:semiHidden="1" w:unhideWhenUsed="1"/>
     <w:lsdException w:name="annotation subject" w:semiHidden="1" w:unhideWhenUsed="1"/>
     <w:lsdException w:name="No List" w:semiHidden="1" w:unhideWhenUsed="1"/>
     <w:lsdException w:name="Outline List 1" w:semiHidden="1" w:unhideWhenUsed="1"/>
@@ -826,11 +867,8 @@
     <w:lsdException w:name="Table Contemporary" w:semiHidden="1" w:unhideWhenUsed="1"/>
     <w:lsdException w:name="Table Elegant" w:semiHidden="1" w:unhideWhenUsed="1"/>
     <w:lsdException w:name="Table Professional" w:semiHidden="1" w:unhideWhenUsed="1"/>
-    <w:lsdException w:name="Table Subtle 1" w:semiHidden="1" w:unhideWhenUsed="1"/>
     <w:lsdException w:name="Table Subtle 2" w:semiHidden="1" w:unhideWhenUsed="1"/>
     <w:lsdException w:name="Table Web 1" w:semiHidden="1" w:unhideWhenUsed="1"/>
-    <w:lsdException w:name="Table Web 2" w:semiHidden="1" w:unhideWhenUsed="1"/>
-    <w:lsdException w:name="Table Web 3" w:semiHidden="1" w:unhideWhenUsed="1"/>
     <w:lsdException w:name="Balloon Text" w:semiHidden="1" w:unhideWhenUsed="1"/>
     <w:lsdException w:name="Table Grid" w:uiPriority="39"/>
     <w:lsdException w:name="Table Theme" w:semiHidden="1" w:unhideWhenUsed="1"/>
@@ -1049,6 +1087,11 @@
     <w:lsdException w:name="List Table 5 Dark Accent 6" w:uiPriority="50"/>
     <w:lsdException w:name="List Table 6 Colorful Accent 6" w:uiPriority="51"/>
     <w:lsdException w:name="List Table 7 Colorful Accent 6" w:uiPriority="52"/>
+    <w:lsdException w:name="Mention" w:semiHidden="1" w:unhideWhenUsed="1"/>
+    <w:lsdException w:name="Smart Hyperlink" w:semiHidden="1" w:unhideWhenUsed="1"/>
+    <w:lsdException w:name="Hashtag" w:semiHidden="1" w:unhideWhenUsed="1"/>
+    <w:lsdException w:name="Unresolved Mention" w:semiHidden="1" w:unhideWhenUsed="1"/>
+    <w:lsdException w:name="Smart Link" w:semiHidden="1" w:unhideWhenUsed="1"/>
   </w:latentStyles>
   <w:style w:type="paragraph" w:default="1" w:styleId="Normal">
     <w:name w:val="Normal"/>
